--- a/analyze-pXRF.docx
+++ b/analyze-pXRF.docx
@@ -58,975 +58,7 @@
     </w:p>
     <w:p>
       <w:pPr>
-        <w:pStyle w:val="SourceCode"/>
-      </w:pPr>
-      <w:r>
-        <w:rPr>
-          <w:rStyle w:val="VerbatimChar"/>
-        </w:rPr>
-        <w:t xml:space="preserve">## </w:t>
-      </w:r>
-      <w:r>
-        <w:br/>
-      </w:r>
-      <w:r>
-        <w:rPr>
-          <w:rStyle w:val="VerbatimChar"/>
-        </w:rPr>
-        <w:t xml:space="preserve">## Attaching package: 'dplyr'</w:t>
-      </w:r>
-    </w:p>
-    <w:p>
-      <w:pPr>
-        <w:pStyle w:val="SourceCode"/>
-      </w:pPr>
-      <w:r>
-        <w:rPr>
-          <w:rStyle w:val="VerbatimChar"/>
-        </w:rPr>
-        <w:t xml:space="preserve">## The following objects are masked from 'package:stats':</w:t>
-      </w:r>
-      <w:r>
-        <w:br/>
-      </w:r>
-      <w:r>
-        <w:rPr>
-          <w:rStyle w:val="VerbatimChar"/>
-        </w:rPr>
-        <w:t xml:space="preserve">## </w:t>
-      </w:r>
-      <w:r>
-        <w:br/>
-      </w:r>
-      <w:r>
-        <w:rPr>
-          <w:rStyle w:val="VerbatimChar"/>
-        </w:rPr>
-        <w:t xml:space="preserve">##     filter, lag</w:t>
-      </w:r>
-    </w:p>
-    <w:p>
-      <w:pPr>
-        <w:pStyle w:val="SourceCode"/>
-      </w:pPr>
-      <w:r>
-        <w:rPr>
-          <w:rStyle w:val="VerbatimChar"/>
-        </w:rPr>
-        <w:t xml:space="preserve">## The following objects are masked from 'package:base':</w:t>
-      </w:r>
-      <w:r>
-        <w:br/>
-      </w:r>
-      <w:r>
-        <w:rPr>
-          <w:rStyle w:val="VerbatimChar"/>
-        </w:rPr>
-        <w:t xml:space="preserve">## </w:t>
-      </w:r>
-      <w:r>
-        <w:br/>
-      </w:r>
-      <w:r>
-        <w:rPr>
-          <w:rStyle w:val="VerbatimChar"/>
-        </w:rPr>
-        <w:t xml:space="preserve">##     intersect, setdiff, setequal, union</w:t>
-      </w:r>
-    </w:p>
-    <w:p>
-      <w:pPr>
-        <w:pStyle w:val="SourceCode"/>
-      </w:pPr>
-      <w:r>
-        <w:rPr>
-          <w:rStyle w:val="VerbatimChar"/>
-        </w:rPr>
-        <w:t xml:space="preserve">## corrplot 0.84 loaded</w:t>
-      </w:r>
-    </w:p>
-    <w:p>
-      <w:pPr>
-        <w:pStyle w:val="SourceCode"/>
-      </w:pPr>
-      <w:r>
-        <w:rPr>
-          <w:rStyle w:val="VerbatimChar"/>
-        </w:rPr>
-        <w:t xml:space="preserve">## </w:t>
-      </w:r>
-      <w:r>
-        <w:br/>
-      </w:r>
-      <w:r>
-        <w:rPr>
-          <w:rStyle w:val="VerbatimChar"/>
-        </w:rPr>
-        <w:t xml:space="preserve">## To cite package 'dplyr' in publications use:</w:t>
-      </w:r>
-      <w:r>
-        <w:br/>
-      </w:r>
-      <w:r>
-        <w:rPr>
-          <w:rStyle w:val="VerbatimChar"/>
-        </w:rPr>
-        <w:t xml:space="preserve">## </w:t>
-      </w:r>
-      <w:r>
-        <w:br/>
-      </w:r>
-      <w:r>
-        <w:rPr>
-          <w:rStyle w:val="VerbatimChar"/>
-        </w:rPr>
-        <w:t xml:space="preserve">##   Hadley Wickham, Romain François, Lionel Henry and Kirill Müller</w:t>
-      </w:r>
-      <w:r>
-        <w:br/>
-      </w:r>
-      <w:r>
-        <w:rPr>
-          <w:rStyle w:val="VerbatimChar"/>
-        </w:rPr>
-        <w:t xml:space="preserve">##   (2020). dplyr: A Grammar of Data Manipulation. R package version</w:t>
-      </w:r>
-      <w:r>
-        <w:br/>
-      </w:r>
-      <w:r>
-        <w:rPr>
-          <w:rStyle w:val="VerbatimChar"/>
-        </w:rPr>
-        <w:t xml:space="preserve">##   1.0.2. https://CRAN.R-project.org/package=dplyr</w:t>
-      </w:r>
-      <w:r>
-        <w:br/>
-      </w:r>
-      <w:r>
-        <w:rPr>
-          <w:rStyle w:val="VerbatimChar"/>
-        </w:rPr>
-        <w:t xml:space="preserve">## </w:t>
-      </w:r>
-      <w:r>
-        <w:br/>
-      </w:r>
-      <w:r>
-        <w:rPr>
-          <w:rStyle w:val="VerbatimChar"/>
-        </w:rPr>
-        <w:t xml:space="preserve">## A BibTeX entry for LaTeX users is</w:t>
-      </w:r>
-      <w:r>
-        <w:br/>
-      </w:r>
-      <w:r>
-        <w:rPr>
-          <w:rStyle w:val="VerbatimChar"/>
-        </w:rPr>
-        <w:t xml:space="preserve">## </w:t>
-      </w:r>
-      <w:r>
-        <w:br/>
-      </w:r>
-      <w:r>
-        <w:rPr>
-          <w:rStyle w:val="VerbatimChar"/>
-        </w:rPr>
-        <w:t xml:space="preserve">##   @Manual{,</w:t>
-      </w:r>
-      <w:r>
-        <w:br/>
-      </w:r>
-      <w:r>
-        <w:rPr>
-          <w:rStyle w:val="VerbatimChar"/>
-        </w:rPr>
-        <w:t xml:space="preserve">##     title = {dplyr: A Grammar of Data Manipulation},</w:t>
-      </w:r>
-      <w:r>
-        <w:br/>
-      </w:r>
-      <w:r>
-        <w:rPr>
-          <w:rStyle w:val="VerbatimChar"/>
-        </w:rPr>
-        <w:t xml:space="preserve">##     author = {Hadley Wickham and Romain François and Lionel {</w:t>
-      </w:r>
-      <w:r>
-        <w:br/>
-      </w:r>
-      <w:r>
-        <w:rPr>
-          <w:rStyle w:val="VerbatimChar"/>
-        </w:rPr>
-        <w:t xml:space="preserve">##              Henry} and Kirill Müller},</w:t>
-      </w:r>
-      <w:r>
-        <w:br/>
-      </w:r>
-      <w:r>
-        <w:rPr>
-          <w:rStyle w:val="VerbatimChar"/>
-        </w:rPr>
-        <w:t xml:space="preserve">##     year = {2020},</w:t>
-      </w:r>
-      <w:r>
-        <w:br/>
-      </w:r>
-      <w:r>
-        <w:rPr>
-          <w:rStyle w:val="VerbatimChar"/>
-        </w:rPr>
-        <w:t xml:space="preserve">##     note = {R package version 1.0.2},</w:t>
-      </w:r>
-      <w:r>
-        <w:br/>
-      </w:r>
-      <w:r>
-        <w:rPr>
-          <w:rStyle w:val="VerbatimChar"/>
-        </w:rPr>
-        <w:t xml:space="preserve">##     url = {https://CRAN.R-project.org/package=dplyr},</w:t>
-      </w:r>
-      <w:r>
-        <w:br/>
-      </w:r>
-      <w:r>
-        <w:rPr>
-          <w:rStyle w:val="VerbatimChar"/>
-        </w:rPr>
-        <w:t xml:space="preserve">##   }</w:t>
-      </w:r>
-    </w:p>
-    <w:p>
-      <w:pPr>
-        <w:pStyle w:val="SourceCode"/>
-      </w:pPr>
-      <w:r>
-        <w:rPr>
-          <w:rStyle w:val="VerbatimChar"/>
-        </w:rPr>
-        <w:t xml:space="preserve">## </w:t>
-      </w:r>
-      <w:r>
-        <w:br/>
-      </w:r>
-      <w:r>
-        <w:rPr>
-          <w:rStyle w:val="VerbatimChar"/>
-        </w:rPr>
-        <w:t xml:space="preserve">## To cite corrplot in publications use:</w:t>
-      </w:r>
-      <w:r>
-        <w:br/>
-      </w:r>
-      <w:r>
-        <w:rPr>
-          <w:rStyle w:val="VerbatimChar"/>
-        </w:rPr>
-        <w:t xml:space="preserve">## </w:t>
-      </w:r>
-      <w:r>
-        <w:br/>
-      </w:r>
-      <w:r>
-        <w:rPr>
-          <w:rStyle w:val="VerbatimChar"/>
-        </w:rPr>
-        <w:t xml:space="preserve">##   Taiyun Wei and Viliam Simko (2017). R package "corrplot":</w:t>
-      </w:r>
-      <w:r>
-        <w:br/>
-      </w:r>
-      <w:r>
-        <w:rPr>
-          <w:rStyle w:val="VerbatimChar"/>
-        </w:rPr>
-        <w:t xml:space="preserve">##   Visualization of a Correlation Matrix (Version 0.84). Available from</w:t>
-      </w:r>
-      <w:r>
-        <w:br/>
-      </w:r>
-      <w:r>
-        <w:rPr>
-          <w:rStyle w:val="VerbatimChar"/>
-        </w:rPr>
-        <w:t xml:space="preserve">##   https://github.com/taiyun/corrplot</w:t>
-      </w:r>
-      <w:r>
-        <w:br/>
-      </w:r>
-      <w:r>
-        <w:rPr>
-          <w:rStyle w:val="VerbatimChar"/>
-        </w:rPr>
-        <w:t xml:space="preserve">## </w:t>
-      </w:r>
-      <w:r>
-        <w:br/>
-      </w:r>
-      <w:r>
-        <w:rPr>
-          <w:rStyle w:val="VerbatimChar"/>
-        </w:rPr>
-        <w:t xml:space="preserve">## A BibTeX entry for LaTeX users is</w:t>
-      </w:r>
-      <w:r>
-        <w:br/>
-      </w:r>
-      <w:r>
-        <w:rPr>
-          <w:rStyle w:val="VerbatimChar"/>
-        </w:rPr>
-        <w:t xml:space="preserve">## </w:t>
-      </w:r>
-      <w:r>
-        <w:br/>
-      </w:r>
-      <w:r>
-        <w:rPr>
-          <w:rStyle w:val="VerbatimChar"/>
-        </w:rPr>
-        <w:t xml:space="preserve">##   @Manual{corrplot2017,</w:t>
-      </w:r>
-      <w:r>
-        <w:br/>
-      </w:r>
-      <w:r>
-        <w:rPr>
-          <w:rStyle w:val="VerbatimChar"/>
-        </w:rPr>
-        <w:t xml:space="preserve">##     title = {R package "corrplot": Visualization of a Correlation Matrix},</w:t>
-      </w:r>
-      <w:r>
-        <w:br/>
-      </w:r>
-      <w:r>
-        <w:rPr>
-          <w:rStyle w:val="VerbatimChar"/>
-        </w:rPr>
-        <w:t xml:space="preserve">##     author = {Taiyun Wei and Viliam Simko},</w:t>
-      </w:r>
-      <w:r>
-        <w:br/>
-      </w:r>
-      <w:r>
-        <w:rPr>
-          <w:rStyle w:val="VerbatimChar"/>
-        </w:rPr>
-        <w:t xml:space="preserve">##     year = {2017},</w:t>
-      </w:r>
-      <w:r>
-        <w:br/>
-      </w:r>
-      <w:r>
-        <w:rPr>
-          <w:rStyle w:val="VerbatimChar"/>
-        </w:rPr>
-        <w:t xml:space="preserve">##     note = {(Version 0.84)},</w:t>
-      </w:r>
-      <w:r>
-        <w:br/>
-      </w:r>
-      <w:r>
-        <w:rPr>
-          <w:rStyle w:val="VerbatimChar"/>
-        </w:rPr>
-        <w:t xml:space="preserve">##     url = {https://github.com/taiyun/corrplot},</w:t>
-      </w:r>
-      <w:r>
-        <w:br/>
-      </w:r>
-      <w:r>
-        <w:rPr>
-          <w:rStyle w:val="VerbatimChar"/>
-        </w:rPr>
-        <w:t xml:space="preserve">##   }</w:t>
-      </w:r>
-    </w:p>
-    <w:p>
-      <w:pPr>
-        <w:pStyle w:val="SourceCode"/>
-      </w:pPr>
-      <w:r>
-        <w:rPr>
-          <w:rStyle w:val="VerbatimChar"/>
-        </w:rPr>
-        <w:t xml:space="preserve">##       MgO             Al2O3             SiO2             P2O5        </w:t>
-      </w:r>
-      <w:r>
-        <w:br/>
-      </w:r>
-      <w:r>
-        <w:rPr>
-          <w:rStyle w:val="VerbatimChar"/>
-        </w:rPr>
-        <w:t xml:space="preserve">##  Min.   :0.0000   Min.   :0.0000   Min.   :0.0000   Min.   :0.00000  </w:t>
-      </w:r>
-      <w:r>
-        <w:br/>
-      </w:r>
-      <w:r>
-        <w:rPr>
-          <w:rStyle w:val="VerbatimChar"/>
-        </w:rPr>
-        <w:t xml:space="preserve">##  1st Qu.:0.1450   1st Qu.:0.2409   1st Qu.:0.3815   1st Qu.:0.03905  </w:t>
-      </w:r>
-      <w:r>
-        <w:br/>
-      </w:r>
-      <w:r>
-        <w:rPr>
-          <w:rStyle w:val="VerbatimChar"/>
-        </w:rPr>
-        <w:t xml:space="preserve">##  Median :0.1991   Median :0.3858   Median :0.6060   Median :0.06975  </w:t>
-      </w:r>
-      <w:r>
-        <w:br/>
-      </w:r>
-      <w:r>
-        <w:rPr>
-          <w:rStyle w:val="VerbatimChar"/>
-        </w:rPr>
-        <w:t xml:space="preserve">##  Mean   :0.2499   Mean   :0.3998   Mean   :0.5612   Mean   :0.17392  </w:t>
-      </w:r>
-      <w:r>
-        <w:br/>
-      </w:r>
-      <w:r>
-        <w:rPr>
-          <w:rStyle w:val="VerbatimChar"/>
-        </w:rPr>
-        <w:t xml:space="preserve">##  3rd Qu.:0.3330   3rd Qu.:0.5433   3rd Qu.:0.7495   3rd Qu.:0.22987  </w:t>
-      </w:r>
-      <w:r>
-        <w:br/>
-      </w:r>
-      <w:r>
-        <w:rPr>
-          <w:rStyle w:val="VerbatimChar"/>
-        </w:rPr>
-        <w:t xml:space="preserve">##  Max.   :1.0000   Max.   :1.0000   Max.   :1.0000   Max.   :1.00000  </w:t>
-      </w:r>
-      <w:r>
-        <w:br/>
-      </w:r>
-      <w:r>
-        <w:rPr>
-          <w:rStyle w:val="VerbatimChar"/>
-        </w:rPr>
-        <w:t xml:space="preserve">##  NA's   :2                         NA's   :2                         </w:t>
-      </w:r>
-      <w:r>
-        <w:br/>
-      </w:r>
-      <w:r>
-        <w:rPr>
-          <w:rStyle w:val="VerbatimChar"/>
-        </w:rPr>
-        <w:t xml:space="preserve">##        S                 Cl               K2O              CaO        </w:t>
-      </w:r>
-      <w:r>
-        <w:br/>
-      </w:r>
-      <w:r>
-        <w:rPr>
-          <w:rStyle w:val="VerbatimChar"/>
-        </w:rPr>
-        <w:t xml:space="preserve">##  Min.   :0.00000   Min.   :0.00000   Min.   :0.0000   Min.   :0.0000  </w:t>
-      </w:r>
-      <w:r>
-        <w:br/>
-      </w:r>
-      <w:r>
-        <w:rPr>
-          <w:rStyle w:val="VerbatimChar"/>
-        </w:rPr>
-        <w:t xml:space="preserve">##  1st Qu.:0.00971   1st Qu.:0.04348   1st Qu.:0.3772   1st Qu.:0.0571  </w:t>
-      </w:r>
-      <w:r>
-        <w:br/>
-      </w:r>
-      <w:r>
-        <w:rPr>
-          <w:rStyle w:val="VerbatimChar"/>
-        </w:rPr>
-        <w:t xml:space="preserve">##  Median :0.07513   Median :0.07255   Median :0.4744   Median :0.1029  </w:t>
-      </w:r>
-      <w:r>
-        <w:br/>
-      </w:r>
-      <w:r>
-        <w:rPr>
-          <w:rStyle w:val="VerbatimChar"/>
-        </w:rPr>
-        <w:t xml:space="preserve">##  Mean   :0.12287   Mean   :0.12584   Mean   :0.4855   Mean   :0.2035  </w:t>
-      </w:r>
-      <w:r>
-        <w:br/>
-      </w:r>
-      <w:r>
-        <w:rPr>
-          <w:rStyle w:val="VerbatimChar"/>
-        </w:rPr>
-        <w:t xml:space="preserve">##  3rd Qu.:0.12223   3rd Qu.:0.15139   3rd Qu.:0.6145   3rd Qu.:0.2918  </w:t>
-      </w:r>
-      <w:r>
-        <w:br/>
-      </w:r>
-      <w:r>
-        <w:rPr>
-          <w:rStyle w:val="VerbatimChar"/>
-        </w:rPr>
-        <w:t xml:space="preserve">##  Max.   :1.00000   Max.   :1.00000   Max.   :1.0000   Max.   :1.0000  </w:t>
-      </w:r>
-      <w:r>
-        <w:br/>
-      </w:r>
-      <w:r>
-        <w:rPr>
-          <w:rStyle w:val="VerbatimChar"/>
-        </w:rPr>
-        <w:t xml:space="preserve">##  NA's   :107       NA's   :1         NA's   :22                       </w:t>
-      </w:r>
-      <w:r>
-        <w:br/>
-      </w:r>
-      <w:r>
-        <w:rPr>
-          <w:rStyle w:val="VerbatimChar"/>
-        </w:rPr>
-        <w:t xml:space="preserve">##        Ti               V                 Cr               Mn        </w:t>
-      </w:r>
-      <w:r>
-        <w:br/>
-      </w:r>
-      <w:r>
-        <w:rPr>
-          <w:rStyle w:val="VerbatimChar"/>
-        </w:rPr>
-        <w:t xml:space="preserve">##  Min.   :0.0000   Min.   :0.00000   Min.   :0.0000   Min.   :0.0000  </w:t>
-      </w:r>
-      <w:r>
-        <w:br/>
-      </w:r>
-      <w:r>
-        <w:rPr>
-          <w:rStyle w:val="VerbatimChar"/>
-        </w:rPr>
-        <w:t xml:space="preserve">##  1st Qu.:0.3940   1st Qu.:0.05372   1st Qu.:0.1102   1st Qu.:0.1581  </w:t>
-      </w:r>
-      <w:r>
-        <w:br/>
-      </w:r>
-      <w:r>
-        <w:rPr>
-          <w:rStyle w:val="VerbatimChar"/>
-        </w:rPr>
-        <w:t xml:space="preserve">##  Median :0.5049   Median :0.10331   Median :0.2373   Median :0.2276  </w:t>
-      </w:r>
-      <w:r>
-        <w:br/>
-      </w:r>
-      <w:r>
-        <w:rPr>
-          <w:rStyle w:val="VerbatimChar"/>
-        </w:rPr>
-        <w:t xml:space="preserve">##  Mean   :0.4921   Mean   :0.12423   Mean   :0.3128   Mean   :0.2426  </w:t>
-      </w:r>
-      <w:r>
-        <w:br/>
-      </w:r>
-      <w:r>
-        <w:rPr>
-          <w:rStyle w:val="VerbatimChar"/>
-        </w:rPr>
-        <w:t xml:space="preserve">##  3rd Qu.:0.6258   3rd Qu.:0.16322   3rd Qu.:0.4576   3rd Qu.:0.3036  </w:t>
-      </w:r>
-      <w:r>
-        <w:br/>
-      </w:r>
-      <w:r>
-        <w:rPr>
-          <w:rStyle w:val="VerbatimChar"/>
-        </w:rPr>
-        <w:t xml:space="preserve">##  Max.   :1.0000   Max.   :1.00000   Max.   :1.0000   Max.   :1.0000  </w:t>
-      </w:r>
-      <w:r>
-        <w:br/>
-      </w:r>
-      <w:r>
-        <w:rPr>
-          <w:rStyle w:val="VerbatimChar"/>
-        </w:rPr>
-        <w:t xml:space="preserve">##                   NA's   :118       NA's   :239                      </w:t>
-      </w:r>
-      <w:r>
-        <w:br/>
-      </w:r>
-      <w:r>
-        <w:rPr>
-          <w:rStyle w:val="VerbatimChar"/>
-        </w:rPr>
-        <w:t xml:space="preserve">##        Fe               Ni               Cu                Zn        </w:t>
-      </w:r>
-      <w:r>
-        <w:br/>
-      </w:r>
-      <w:r>
-        <w:rPr>
-          <w:rStyle w:val="VerbatimChar"/>
-        </w:rPr>
-        <w:t xml:space="preserve">##  Min.   :0.0000   Min.   :0.0000   Min.   :0.00000   Min.   :0.0000  </w:t>
-      </w:r>
-      <w:r>
-        <w:br/>
-      </w:r>
-      <w:r>
-        <w:rPr>
-          <w:rStyle w:val="VerbatimChar"/>
-        </w:rPr>
-        <w:t xml:space="preserve">##  1st Qu.:0.2842   1st Qu.:0.1875   1st Qu.:0.06422   1st Qu.:0.1486  </w:t>
-      </w:r>
-      <w:r>
-        <w:br/>
-      </w:r>
-      <w:r>
-        <w:rPr>
-          <w:rStyle w:val="VerbatimChar"/>
-        </w:rPr>
-        <w:t xml:space="preserve">##  Median :0.4072   Median :0.2812   Median :0.09174   Median :0.2027  </w:t>
-      </w:r>
-      <w:r>
-        <w:br/>
-      </w:r>
-      <w:r>
-        <w:rPr>
-          <w:rStyle w:val="VerbatimChar"/>
-        </w:rPr>
-        <w:t xml:space="preserve">##  Mean   :0.4265   Mean   :0.3089   Mean   :0.14378   Mean   :0.2610  </w:t>
-      </w:r>
-      <w:r>
-        <w:br/>
-      </w:r>
-      <w:r>
-        <w:rPr>
-          <w:rStyle w:val="VerbatimChar"/>
-        </w:rPr>
-        <w:t xml:space="preserve">##  3rd Qu.:0.5591   3rd Qu.:0.3750   3rd Qu.:0.21101   3rd Qu.:0.3108  </w:t>
-      </w:r>
-      <w:r>
-        <w:br/>
-      </w:r>
-      <w:r>
-        <w:rPr>
-          <w:rStyle w:val="VerbatimChar"/>
-        </w:rPr>
-        <w:t xml:space="preserve">##  Max.   :1.0000   Max.   :1.0000   Max.   :1.00000   Max.   :1.0000  </w:t>
-      </w:r>
-      <w:r>
-        <w:br/>
-      </w:r>
-      <w:r>
-        <w:rPr>
-          <w:rStyle w:val="VerbatimChar"/>
-        </w:rPr>
-        <w:t xml:space="preserve">##                   NA's   :38                                         </w:t>
-      </w:r>
-      <w:r>
-        <w:br/>
-      </w:r>
-      <w:r>
-        <w:rPr>
-          <w:rStyle w:val="VerbatimChar"/>
-        </w:rPr>
-        <w:t xml:space="preserve">##        As               Rb               Sr                Y         </w:t>
-      </w:r>
-      <w:r>
-        <w:br/>
-      </w:r>
-      <w:r>
-        <w:rPr>
-          <w:rStyle w:val="VerbatimChar"/>
-        </w:rPr>
-        <w:t xml:space="preserve">##  Min.   :0.0000   Min.   :0.0000   Min.   :0.00000   Min.   :0.0000  </w:t>
-      </w:r>
-      <w:r>
-        <w:br/>
-      </w:r>
-      <w:r>
-        <w:rPr>
-          <w:rStyle w:val="VerbatimChar"/>
-        </w:rPr>
-        <w:t xml:space="preserve">##  1st Qu.:0.0500   1st Qu.:0.3056   1st Qu.:0.02319   1st Qu.:0.2000  </w:t>
-      </w:r>
-      <w:r>
-        <w:br/>
-      </w:r>
-      <w:r>
-        <w:rPr>
-          <w:rStyle w:val="VerbatimChar"/>
-        </w:rPr>
-        <w:t xml:space="preserve">##  Median :0.1000   Median :0.3889   Median :0.03648   Median :0.2800  </w:t>
-      </w:r>
-      <w:r>
-        <w:br/>
-      </w:r>
-      <w:r>
-        <w:rPr>
-          <w:rStyle w:val="VerbatimChar"/>
-        </w:rPr>
-        <w:t xml:space="preserve">##  Mean   :0.1277   Mean   :0.3991   Mean   :0.14996   Mean   :0.3053  </w:t>
-      </w:r>
-      <w:r>
-        <w:br/>
-      </w:r>
-      <w:r>
-        <w:rPr>
-          <w:rStyle w:val="VerbatimChar"/>
-        </w:rPr>
-        <w:t xml:space="preserve">##  3rd Qu.:0.1500   3rd Qu.:0.5000   3rd Qu.:0.17972   3rd Qu.:0.4000  </w:t>
-      </w:r>
-      <w:r>
-        <w:br/>
-      </w:r>
-      <w:r>
-        <w:rPr>
-          <w:rStyle w:val="VerbatimChar"/>
-        </w:rPr>
-        <w:t xml:space="preserve">##  Max.   :1.0000   Max.   :1.0000   Max.   :1.00000   Max.   :1.0000  </w:t>
-      </w:r>
-      <w:r>
-        <w:br/>
-      </w:r>
-      <w:r>
-        <w:rPr>
-          <w:rStyle w:val="VerbatimChar"/>
-        </w:rPr>
-        <w:t xml:space="preserve">##  NA's   :110      NA's   :15                         NA's   :56      </w:t>
-      </w:r>
-      <w:r>
-        <w:br/>
-      </w:r>
-      <w:r>
-        <w:rPr>
-          <w:rStyle w:val="VerbatimChar"/>
-        </w:rPr>
-        <w:t xml:space="preserve">##        Zr               Nb               Mo               Ag         </w:t>
-      </w:r>
-      <w:r>
-        <w:br/>
-      </w:r>
-      <w:r>
-        <w:rPr>
-          <w:rStyle w:val="VerbatimChar"/>
-        </w:rPr>
-        <w:t xml:space="preserve">##  Min.   :0.0000   Min.   :0.0000   Min.   :0.0000   Min.   :0.00000  </w:t>
-      </w:r>
-      <w:r>
-        <w:br/>
-      </w:r>
-      <w:r>
-        <w:rPr>
-          <w:rStyle w:val="VerbatimChar"/>
-        </w:rPr>
-        <w:t xml:space="preserve">##  1st Qu.:0.2587   1st Qu.:0.1818   1st Qu.:0.0000   1st Qu.:0.09524  </w:t>
-      </w:r>
-      <w:r>
-        <w:br/>
-      </w:r>
-      <w:r>
-        <w:rPr>
-          <w:rStyle w:val="VerbatimChar"/>
-        </w:rPr>
-        <w:t xml:space="preserve">##  Median :0.3731   Median :0.2727   Median :0.1429   Median :0.19048  </w:t>
-      </w:r>
-      <w:r>
-        <w:br/>
-      </w:r>
-      <w:r>
-        <w:rPr>
-          <w:rStyle w:val="VerbatimChar"/>
-        </w:rPr>
-        <w:t xml:space="preserve">##  Mean   :0.3953   Mean   :0.3196   Mean   :0.2024   Mean   :0.27646  </w:t>
-      </w:r>
-      <w:r>
-        <w:br/>
-      </w:r>
-      <w:r>
-        <w:rPr>
-          <w:rStyle w:val="VerbatimChar"/>
-        </w:rPr>
-        <w:t xml:space="preserve">##  3rd Qu.:0.5029   3rd Qu.:0.4091   3rd Qu.:0.2857   3rd Qu.:0.42857  </w:t>
-      </w:r>
-      <w:r>
-        <w:br/>
-      </w:r>
-      <w:r>
-        <w:rPr>
-          <w:rStyle w:val="VerbatimChar"/>
-        </w:rPr>
-        <w:t xml:space="preserve">##  Max.   :1.0000   Max.   :1.0000   Max.   :1.0000   Max.   :1.00000  </w:t>
-      </w:r>
-      <w:r>
-        <w:br/>
-      </w:r>
-      <w:r>
-        <w:rPr>
-          <w:rStyle w:val="VerbatimChar"/>
-        </w:rPr>
-        <w:t xml:space="preserve">##                   NA's   :115      NA's   :238      NA's   :238      </w:t>
-      </w:r>
-      <w:r>
-        <w:br/>
-      </w:r>
-      <w:r>
-        <w:rPr>
-          <w:rStyle w:val="VerbatimChar"/>
-        </w:rPr>
-        <w:t xml:space="preserve">##        Sn                Ba               La               Ta        </w:t>
-      </w:r>
-      <w:r>
-        <w:br/>
-      </w:r>
-      <w:r>
-        <w:rPr>
-          <w:rStyle w:val="VerbatimChar"/>
-        </w:rPr>
-        <w:t xml:space="preserve">##  Min.   :0.00000   Min.   :0.0000   Min.   :0.0000   Min.   :0.0000  </w:t>
-      </w:r>
-      <w:r>
-        <w:br/>
-      </w:r>
-      <w:r>
-        <w:rPr>
-          <w:rStyle w:val="VerbatimChar"/>
-        </w:rPr>
-        <w:t xml:space="preserve">##  1st Qu.:0.09239   1st Qu.:0.1470   1st Qu.:0.1250   1st Qu.:0.5000  </w:t>
-      </w:r>
-      <w:r>
-        <w:br/>
-      </w:r>
-      <w:r>
-        <w:rPr>
-          <w:rStyle w:val="VerbatimChar"/>
-        </w:rPr>
-        <w:t xml:space="preserve">##  Median :0.20652   Median :0.1985   Median :0.2083   Median :0.5000  </w:t>
-      </w:r>
-      <w:r>
-        <w:br/>
-      </w:r>
-      <w:r>
-        <w:rPr>
-          <w:rStyle w:val="VerbatimChar"/>
-        </w:rPr>
-        <w:t xml:space="preserve">##  Mean   :0.30590   Mean   :0.2658   Mean   :0.3571   Mean   :0.5556  </w:t>
-      </w:r>
-      <w:r>
-        <w:br/>
-      </w:r>
-      <w:r>
-        <w:rPr>
-          <w:rStyle w:val="VerbatimChar"/>
-        </w:rPr>
-        <w:t xml:space="preserve">##  3rd Qu.:0.37500   3rd Qu.:0.3080   3rd Qu.:0.4524   3rd Qu.:0.5000  </w:t>
-      </w:r>
-      <w:r>
-        <w:br/>
-      </w:r>
-      <w:r>
-        <w:rPr>
-          <w:rStyle w:val="VerbatimChar"/>
-        </w:rPr>
-        <w:t xml:space="preserve">##  Max.   :1.00000   Max.   :1.0000   Max.   :1.0000   Max.   :1.0000  </w:t>
-      </w:r>
-      <w:r>
-        <w:br/>
-      </w:r>
-      <w:r>
-        <w:rPr>
-          <w:rStyle w:val="VerbatimChar"/>
-        </w:rPr>
-        <w:t xml:space="preserve">##  NA's   :267       NA's   :195      NA's   :269      NA's   :265     </w:t>
-      </w:r>
-      <w:r>
-        <w:br/>
-      </w:r>
-      <w:r>
-        <w:rPr>
-          <w:rStyle w:val="VerbatimChar"/>
-        </w:rPr>
-        <w:t xml:space="preserve">##        Pb                Bi      </w:t>
-      </w:r>
-      <w:r>
-        <w:br/>
-      </w:r>
-      <w:r>
-        <w:rPr>
-          <w:rStyle w:val="VerbatimChar"/>
-        </w:rPr>
-        <w:t xml:space="preserve">##  Min.   :0.00000   Min.   :0.00  </w:t>
-      </w:r>
-      <w:r>
-        <w:br/>
-      </w:r>
-      <w:r>
-        <w:rPr>
-          <w:rStyle w:val="VerbatimChar"/>
-        </w:rPr>
-        <w:t xml:space="preserve">##  1st Qu.:0.08613   1st Qu.:0.25  </w:t>
-      </w:r>
-      <w:r>
-        <w:br/>
-      </w:r>
-      <w:r>
-        <w:rPr>
-          <w:rStyle w:val="VerbatimChar"/>
-        </w:rPr>
-        <w:t xml:space="preserve">##  Median :0.42857   Median :0.50  </w:t>
-      </w:r>
-      <w:r>
-        <w:br/>
-      </w:r>
-      <w:r>
-        <w:rPr>
-          <w:rStyle w:val="VerbatimChar"/>
-        </w:rPr>
-        <w:t xml:space="preserve">##  Mean   :0.42399   Mean   :0.50  </w:t>
-      </w:r>
-      <w:r>
-        <w:br/>
-      </w:r>
-      <w:r>
-        <w:rPr>
-          <w:rStyle w:val="VerbatimChar"/>
-        </w:rPr>
-        <w:t xml:space="preserve">##  3rd Qu.:0.73950   3rd Qu.:0.75  </w:t>
-      </w:r>
-      <w:r>
-        <w:br/>
-      </w:r>
-      <w:r>
-        <w:rPr>
-          <w:rStyle w:val="VerbatimChar"/>
-        </w:rPr>
-        <w:t xml:space="preserve">##  Max.   :1.00000   Max.   :1.00  </w:t>
-      </w:r>
-      <w:r>
-        <w:br/>
-      </w:r>
-      <w:r>
-        <w:rPr>
-          <w:rStyle w:val="VerbatimChar"/>
-        </w:rPr>
-        <w:t xml:space="preserve">##  NA's   :252       NA's   :272</w:t>
-      </w:r>
-    </w:p>
-    <w:p>
-      <w:pPr>
-        <w:pStyle w:val="FirstParagraph"/>
+        <w:pStyle w:val="BodyText"/>
       </w:pPr>
       <w:r>
         <w:drawing>
@@ -1045,6 +77,262 @@
                   </pic:nvPicPr>
                   <pic:blipFill>
                     <a:blip r:embed="rId21"/>
+                    <a:stretch>
+                      <a:fillRect/>
+                    </a:stretch>
+                  </pic:blipFill>
+                  <pic:spPr bwMode="auto">
+                    <a:xfrm>
+                      <a:off x="0" y="0"/>
+                      <a:ext cx="4620126" cy="3696101"/>
+                    </a:xfrm>
+                    <a:prstGeom prst="rect">
+                      <a:avLst/>
+                    </a:prstGeom>
+                    <a:noFill/>
+                    <a:ln w="9525">
+                      <a:noFill/>
+                      <a:headEnd/>
+                      <a:tailEnd/>
+                    </a:ln>
+                  </pic:spPr>
+                </pic:pic>
+              </a:graphicData>
+            </a:graphic>
+          </wp:inline>
+        </w:drawing>
+      </w:r>
+      <w:r>
+        <w:drawing>
+          <wp:inline>
+            <wp:extent cx="4620126" cy="3696101"/>
+            <wp:effectExtent b="0" l="0" r="0" t="0"/>
+            <wp:docPr descr="" title="" id="1" name="Picture"/>
+            <a:graphic>
+              <a:graphicData uri="http://schemas.openxmlformats.org/drawingml/2006/picture">
+                <pic:pic>
+                  <pic:nvPicPr>
+                    <pic:cNvPr descr="analyze-pXRF_files/figure-docx/unnamed-chunk-1-2.png" id="0" name="Picture"/>
+                    <pic:cNvPicPr>
+                      <a:picLocks noChangeArrowheads="1" noChangeAspect="1"/>
+                    </pic:cNvPicPr>
+                  </pic:nvPicPr>
+                  <pic:blipFill>
+                    <a:blip r:embed="rId22"/>
+                    <a:stretch>
+                      <a:fillRect/>
+                    </a:stretch>
+                  </pic:blipFill>
+                  <pic:spPr bwMode="auto">
+                    <a:xfrm>
+                      <a:off x="0" y="0"/>
+                      <a:ext cx="4620126" cy="3696101"/>
+                    </a:xfrm>
+                    <a:prstGeom prst="rect">
+                      <a:avLst/>
+                    </a:prstGeom>
+                    <a:noFill/>
+                    <a:ln w="9525">
+                      <a:noFill/>
+                      <a:headEnd/>
+                      <a:tailEnd/>
+                    </a:ln>
+                  </pic:spPr>
+                </pic:pic>
+              </a:graphicData>
+            </a:graphic>
+          </wp:inline>
+        </w:drawing>
+      </w:r>
+      <w:r>
+        <w:drawing>
+          <wp:inline>
+            <wp:extent cx="4620126" cy="3696101"/>
+            <wp:effectExtent b="0" l="0" r="0" t="0"/>
+            <wp:docPr descr="" title="" id="1" name="Picture"/>
+            <a:graphic>
+              <a:graphicData uri="http://schemas.openxmlformats.org/drawingml/2006/picture">
+                <pic:pic>
+                  <pic:nvPicPr>
+                    <pic:cNvPr descr="analyze-pXRF_files/figure-docx/unnamed-chunk-1-3.png" id="0" name="Picture"/>
+                    <pic:cNvPicPr>
+                      <a:picLocks noChangeArrowheads="1" noChangeAspect="1"/>
+                    </pic:cNvPicPr>
+                  </pic:nvPicPr>
+                  <pic:blipFill>
+                    <a:blip r:embed="rId23"/>
+                    <a:stretch>
+                      <a:fillRect/>
+                    </a:stretch>
+                  </pic:blipFill>
+                  <pic:spPr bwMode="auto">
+                    <a:xfrm>
+                      <a:off x="0" y="0"/>
+                      <a:ext cx="4620126" cy="3696101"/>
+                    </a:xfrm>
+                    <a:prstGeom prst="rect">
+                      <a:avLst/>
+                    </a:prstGeom>
+                    <a:noFill/>
+                    <a:ln w="9525">
+                      <a:noFill/>
+                      <a:headEnd/>
+                      <a:tailEnd/>
+                    </a:ln>
+                  </pic:spPr>
+                </pic:pic>
+              </a:graphicData>
+            </a:graphic>
+          </wp:inline>
+        </w:drawing>
+      </w:r>
+      <w:r>
+        <w:drawing>
+          <wp:inline>
+            <wp:extent cx="4620126" cy="3696101"/>
+            <wp:effectExtent b="0" l="0" r="0" t="0"/>
+            <wp:docPr descr="" title="" id="1" name="Picture"/>
+            <a:graphic>
+              <a:graphicData uri="http://schemas.openxmlformats.org/drawingml/2006/picture">
+                <pic:pic>
+                  <pic:nvPicPr>
+                    <pic:cNvPr descr="analyze-pXRF_files/figure-docx/unnamed-chunk-1-4.png" id="0" name="Picture"/>
+                    <pic:cNvPicPr>
+                      <a:picLocks noChangeArrowheads="1" noChangeAspect="1"/>
+                    </pic:cNvPicPr>
+                  </pic:nvPicPr>
+                  <pic:blipFill>
+                    <a:blip r:embed="rId24"/>
+                    <a:stretch>
+                      <a:fillRect/>
+                    </a:stretch>
+                  </pic:blipFill>
+                  <pic:spPr bwMode="auto">
+                    <a:xfrm>
+                      <a:off x="0" y="0"/>
+                      <a:ext cx="4620126" cy="3696101"/>
+                    </a:xfrm>
+                    <a:prstGeom prst="rect">
+                      <a:avLst/>
+                    </a:prstGeom>
+                    <a:noFill/>
+                    <a:ln w="9525">
+                      <a:noFill/>
+                      <a:headEnd/>
+                      <a:tailEnd/>
+                    </a:ln>
+                  </pic:spPr>
+                </pic:pic>
+              </a:graphicData>
+            </a:graphic>
+          </wp:inline>
+        </w:drawing>
+      </w:r>
+    </w:p>
+    <w:p>
+      <w:pPr>
+        <w:pStyle w:val="SourceCode"/>
+      </w:pPr>
+      <w:r>
+        <w:rPr>
+          <w:rStyle w:val="VerbatimChar"/>
+        </w:rPr>
+        <w:t xml:space="preserve">## Importance of components:</w:t>
+      </w:r>
+      <w:r>
+        <w:br/>
+      </w:r>
+      <w:r>
+        <w:rPr>
+          <w:rStyle w:val="VerbatimChar"/>
+        </w:rPr>
+        <w:t xml:space="preserve">##                           PC1    PC2     PC3     PC4     PC5     PC6     PC7</w:t>
+      </w:r>
+      <w:r>
+        <w:br/>
+      </w:r>
+      <w:r>
+        <w:rPr>
+          <w:rStyle w:val="VerbatimChar"/>
+        </w:rPr>
+        <w:t xml:space="preserve">## Standard deviation     0.4131 0.2480 0.16479 0.13963 0.08355 0.06633 0.05565</w:t>
+      </w:r>
+      <w:r>
+        <w:br/>
+      </w:r>
+      <w:r>
+        <w:rPr>
+          <w:rStyle w:val="VerbatimChar"/>
+        </w:rPr>
+        <w:t xml:space="preserve">## Proportion of Variance 0.5734 0.2066 0.09122 0.06549 0.02345 0.01478 0.01040</w:t>
+      </w:r>
+      <w:r>
+        <w:br/>
+      </w:r>
+      <w:r>
+        <w:rPr>
+          <w:rStyle w:val="VerbatimChar"/>
+        </w:rPr>
+        <w:t xml:space="preserve">## Cumulative Proportion  0.5734 0.7800 0.87118 0.93667 0.96012 0.97490 0.98530</w:t>
+      </w:r>
+      <w:r>
+        <w:br/>
+      </w:r>
+      <w:r>
+        <w:rPr>
+          <w:rStyle w:val="VerbatimChar"/>
+        </w:rPr>
+        <w:t xml:space="preserve">##                            PC8     PC9    PC10</w:t>
+      </w:r>
+      <w:r>
+        <w:br/>
+      </w:r>
+      <w:r>
+        <w:rPr>
+          <w:rStyle w:val="VerbatimChar"/>
+        </w:rPr>
+        <w:t xml:space="preserve">## Standard deviation     0.04360 0.04075 0.02854</w:t>
+      </w:r>
+      <w:r>
+        <w:br/>
+      </w:r>
+      <w:r>
+        <w:rPr>
+          <w:rStyle w:val="VerbatimChar"/>
+        </w:rPr>
+        <w:t xml:space="preserve">## Proportion of Variance 0.00639 0.00558 0.00274</w:t>
+      </w:r>
+      <w:r>
+        <w:br/>
+      </w:r>
+      <w:r>
+        <w:rPr>
+          <w:rStyle w:val="VerbatimChar"/>
+        </w:rPr>
+        <w:t xml:space="preserve">## Cumulative Proportion  0.99169 0.99726 1.00000</w:t>
+      </w:r>
+    </w:p>
+    <w:p>
+      <w:pPr>
+        <w:pStyle w:val="FirstParagraph"/>
+      </w:pPr>
+      <w:r>
+        <w:drawing>
+          <wp:inline>
+            <wp:extent cx="4620126" cy="3696101"/>
+            <wp:effectExtent b="0" l="0" r="0" t="0"/>
+            <wp:docPr descr="" title="" id="1" name="Picture"/>
+            <a:graphic>
+              <a:graphicData uri="http://schemas.openxmlformats.org/drawingml/2006/picture">
+                <pic:pic>
+                  <pic:nvPicPr>
+                    <pic:cNvPr descr="analyze-pXRF_files/figure-docx/unnamed-chunk-1-5.png" id="0" name="Picture"/>
+                    <pic:cNvPicPr>
+                      <a:picLocks noChangeArrowheads="1" noChangeAspect="1"/>
+                    </pic:cNvPicPr>
+                  </pic:nvPicPr>
+                  <pic:blipFill>
+                    <a:blip r:embed="rId25"/>
                     <a:stretch>
                       <a:fillRect/>
                     </a:stretch>

--- a/analyze-pXRF.docx
+++ b/analyze-pXRF.docx
@@ -228,94 +228,6 @@
           </wp:inline>
         </w:drawing>
       </w:r>
-    </w:p>
-    <w:p>
-      <w:pPr>
-        <w:pStyle w:val="SourceCode"/>
-      </w:pPr>
-      <w:r>
-        <w:rPr>
-          <w:rStyle w:val="VerbatimChar"/>
-        </w:rPr>
-        <w:t xml:space="preserve">## Importance of components:</w:t>
-      </w:r>
-      <w:r>
-        <w:br/>
-      </w:r>
-      <w:r>
-        <w:rPr>
-          <w:rStyle w:val="VerbatimChar"/>
-        </w:rPr>
-        <w:t xml:space="preserve">##                           PC1    PC2     PC3     PC4     PC5     PC6     PC7</w:t>
-      </w:r>
-      <w:r>
-        <w:br/>
-      </w:r>
-      <w:r>
-        <w:rPr>
-          <w:rStyle w:val="VerbatimChar"/>
-        </w:rPr>
-        <w:t xml:space="preserve">## Standard deviation     0.4131 0.2480 0.16479 0.13963 0.08355 0.06633 0.05565</w:t>
-      </w:r>
-      <w:r>
-        <w:br/>
-      </w:r>
-      <w:r>
-        <w:rPr>
-          <w:rStyle w:val="VerbatimChar"/>
-        </w:rPr>
-        <w:t xml:space="preserve">## Proportion of Variance 0.5734 0.2066 0.09122 0.06549 0.02345 0.01478 0.01040</w:t>
-      </w:r>
-      <w:r>
-        <w:br/>
-      </w:r>
-      <w:r>
-        <w:rPr>
-          <w:rStyle w:val="VerbatimChar"/>
-        </w:rPr>
-        <w:t xml:space="preserve">## Cumulative Proportion  0.5734 0.7800 0.87118 0.93667 0.96012 0.97490 0.98530</w:t>
-      </w:r>
-      <w:r>
-        <w:br/>
-      </w:r>
-      <w:r>
-        <w:rPr>
-          <w:rStyle w:val="VerbatimChar"/>
-        </w:rPr>
-        <w:t xml:space="preserve">##                            PC8     PC9    PC10</w:t>
-      </w:r>
-      <w:r>
-        <w:br/>
-      </w:r>
-      <w:r>
-        <w:rPr>
-          <w:rStyle w:val="VerbatimChar"/>
-        </w:rPr>
-        <w:t xml:space="preserve">## Standard deviation     0.04360 0.04075 0.02854</w:t>
-      </w:r>
-      <w:r>
-        <w:br/>
-      </w:r>
-      <w:r>
-        <w:rPr>
-          <w:rStyle w:val="VerbatimChar"/>
-        </w:rPr>
-        <w:t xml:space="preserve">## Proportion of Variance 0.00639 0.00558 0.00274</w:t>
-      </w:r>
-      <w:r>
-        <w:br/>
-      </w:r>
-      <w:r>
-        <w:rPr>
-          <w:rStyle w:val="VerbatimChar"/>
-        </w:rPr>
-        <w:t xml:space="preserve">## Cumulative Proportion  0.99169 0.99726 1.00000</w:t>
-      </w:r>
-    </w:p>
-    <w:p>
-      <w:pPr>
-        <w:pStyle w:val="FirstParagraph"/>
-      </w:pPr>
       <w:r>
         <w:drawing>
           <wp:inline>
@@ -333,6 +245,136 @@
                   </pic:nvPicPr>
                   <pic:blipFill>
                     <a:blip r:embed="rId25"/>
+                    <a:stretch>
+                      <a:fillRect/>
+                    </a:stretch>
+                  </pic:blipFill>
+                  <pic:spPr bwMode="auto">
+                    <a:xfrm>
+                      <a:off x="0" y="0"/>
+                      <a:ext cx="4620126" cy="3696101"/>
+                    </a:xfrm>
+                    <a:prstGeom prst="rect">
+                      <a:avLst/>
+                    </a:prstGeom>
+                    <a:noFill/>
+                    <a:ln w="9525">
+                      <a:noFill/>
+                      <a:headEnd/>
+                      <a:tailEnd/>
+                    </a:ln>
+                  </pic:spPr>
+                </pic:pic>
+              </a:graphicData>
+            </a:graphic>
+          </wp:inline>
+        </w:drawing>
+      </w:r>
+    </w:p>
+    <w:p>
+      <w:pPr>
+        <w:pStyle w:val="SourceCode"/>
+      </w:pPr>
+      <w:r>
+        <w:rPr>
+          <w:rStyle w:val="VerbatimChar"/>
+        </w:rPr>
+        <w:t xml:space="preserve">## Importance of components:</w:t>
+      </w:r>
+      <w:r>
+        <w:br/>
+      </w:r>
+      <w:r>
+        <w:rPr>
+          <w:rStyle w:val="VerbatimChar"/>
+        </w:rPr>
+        <w:t xml:space="preserve">##                           PC1    PC2     PC3     PC4     PC5     PC6     PC7</w:t>
+      </w:r>
+      <w:r>
+        <w:br/>
+      </w:r>
+      <w:r>
+        <w:rPr>
+          <w:rStyle w:val="VerbatimChar"/>
+        </w:rPr>
+        <w:t xml:space="preserve">## Standard deviation     2.0730 1.3641 0.83796 0.72080 0.47803 0.39412 0.28565</w:t>
+      </w:r>
+      <w:r>
+        <w:br/>
+      </w:r>
+      <w:r>
+        <w:rPr>
+          <w:rStyle w:val="VerbatimChar"/>
+        </w:rPr>
+        <w:t xml:space="preserve">## Proportion of Variance 0.5389 0.2333 0.08805 0.06515 0.02865 0.01948 0.01023</w:t>
+      </w:r>
+      <w:r>
+        <w:br/>
+      </w:r>
+      <w:r>
+        <w:rPr>
+          <w:rStyle w:val="VerbatimChar"/>
+        </w:rPr>
+        <w:t xml:space="preserve">## Cumulative Proportion  0.5389 0.7722 0.86026 0.92541 0.95406 0.97354 0.98377</w:t>
+      </w:r>
+      <w:r>
+        <w:br/>
+      </w:r>
+      <w:r>
+        <w:rPr>
+          <w:rStyle w:val="VerbatimChar"/>
+        </w:rPr>
+        <w:t xml:space="preserve">##                           PC8     PC9    PC10</w:t>
+      </w:r>
+      <w:r>
+        <w:br/>
+      </w:r>
+      <w:r>
+        <w:rPr>
+          <w:rStyle w:val="VerbatimChar"/>
+        </w:rPr>
+        <w:t xml:space="preserve">## Standard deviation     0.2242 0.21122 0.18588</w:t>
+      </w:r>
+      <w:r>
+        <w:br/>
+      </w:r>
+      <w:r>
+        <w:rPr>
+          <w:rStyle w:val="VerbatimChar"/>
+        </w:rPr>
+        <w:t xml:space="preserve">## Proportion of Variance 0.0063 0.00559 0.00433</w:t>
+      </w:r>
+      <w:r>
+        <w:br/>
+      </w:r>
+      <w:r>
+        <w:rPr>
+          <w:rStyle w:val="VerbatimChar"/>
+        </w:rPr>
+        <w:t xml:space="preserve">## Cumulative Proportion  0.9901 0.99567 1.00000</w:t>
+      </w:r>
+    </w:p>
+    <w:p>
+      <w:pPr>
+        <w:pStyle w:val="FirstParagraph"/>
+      </w:pPr>
+      <w:r>
+        <w:drawing>
+          <wp:inline>
+            <wp:extent cx="4620126" cy="3696101"/>
+            <wp:effectExtent b="0" l="0" r="0" t="0"/>
+            <wp:docPr descr="" title="" id="1" name="Picture"/>
+            <a:graphic>
+              <a:graphicData uri="http://schemas.openxmlformats.org/drawingml/2006/picture">
+                <pic:pic>
+                  <pic:nvPicPr>
+                    <pic:cNvPr descr="analyze-pXRF_files/figure-docx/unnamed-chunk-1-6.png" id="0" name="Picture"/>
+                    <pic:cNvPicPr>
+                      <a:picLocks noChangeArrowheads="1" noChangeAspect="1"/>
+                    </pic:cNvPicPr>
+                  </pic:nvPicPr>
+                  <pic:blipFill>
+                    <a:blip r:embed="rId26"/>
                     <a:stretch>
                       <a:fillRect/>
                     </a:stretch>

--- a/analyze-pXRF.docx
+++ b/analyze-pXRF.docx
@@ -288,7 +288,7 @@
         <w:rPr>
           <w:rStyle w:val="VerbatimChar"/>
         </w:rPr>
-        <w:t xml:space="preserve">##                           PC1    PC2     PC3     PC4     PC5     PC6     PC7</w:t>
+        <w:t xml:space="preserve">##                           PC1    PC2    PC3     PC4     PC5     PC6     PC7</w:t>
       </w:r>
       <w:r>
         <w:br/>
@@ -297,7 +297,7 @@
         <w:rPr>
           <w:rStyle w:val="VerbatimChar"/>
         </w:rPr>
-        <w:t xml:space="preserve">## Standard deviation     2.0730 1.3641 0.83796 0.72080 0.47803 0.39412 0.28565</w:t>
+        <w:t xml:space="preserve">## Standard deviation     0.3766 0.2574 0.2159 0.19243 0.15308 0.15138 0.12832</w:t>
       </w:r>
       <w:r>
         <w:br/>
@@ -306,7 +306,7 @@
         <w:rPr>
           <w:rStyle w:val="VerbatimChar"/>
         </w:rPr>
-        <w:t xml:space="preserve">## Proportion of Variance 0.5389 0.2333 0.08805 0.06515 0.02865 0.01948 0.01023</w:t>
+        <w:t xml:space="preserve">## Proportion of Variance 0.3796 0.1774 0.1248 0.09913 0.06273 0.06135 0.04408</w:t>
       </w:r>
       <w:r>
         <w:br/>
@@ -315,7 +315,7 @@
         <w:rPr>
           <w:rStyle w:val="VerbatimChar"/>
         </w:rPr>
-        <w:t xml:space="preserve">## Cumulative Proportion  0.5389 0.7722 0.86026 0.92541 0.95406 0.97354 0.98377</w:t>
+        <w:t xml:space="preserve">## Cumulative Proportion  0.3796 0.5570 0.6818 0.78091 0.84364 0.90499 0.94907</w:t>
       </w:r>
       <w:r>
         <w:br/>
@@ -324,7 +324,7 @@
         <w:rPr>
           <w:rStyle w:val="VerbatimChar"/>
         </w:rPr>
-        <w:t xml:space="preserve">##                           PC8     PC9    PC10</w:t>
+        <w:t xml:space="preserve">##                            PC8     PC9    PC10    PC11    PC12    PC13</w:t>
       </w:r>
       <w:r>
         <w:br/>
@@ -333,7 +333,7 @@
         <w:rPr>
           <w:rStyle w:val="VerbatimChar"/>
         </w:rPr>
-        <w:t xml:space="preserve">## Standard deviation     0.2242 0.21122 0.18588</w:t>
+        <w:t xml:space="preserve">## Standard deviation     0.08472 0.06799 0.05655 0.04051 0.03692 0.03199</w:t>
       </w:r>
       <w:r>
         <w:br/>
@@ -342,7 +342,7 @@
         <w:rPr>
           <w:rStyle w:val="VerbatimChar"/>
         </w:rPr>
-        <w:t xml:space="preserve">## Proportion of Variance 0.0063 0.00559 0.00433</w:t>
+        <w:t xml:space="preserve">## Proportion of Variance 0.01921 0.01237 0.00856 0.00439 0.00365 0.00274</w:t>
       </w:r>
       <w:r>
         <w:br/>
@@ -351,7 +351,7 @@
         <w:rPr>
           <w:rStyle w:val="VerbatimChar"/>
         </w:rPr>
-        <w:t xml:space="preserve">## Cumulative Proportion  0.9901 0.99567 1.00000</w:t>
+        <w:t xml:space="preserve">## Cumulative Proportion  0.96828 0.98066 0.98922 0.99361 0.99726 1.00000</w:t>
       </w:r>
     </w:p>
     <w:p>

--- a/analyze-pXRF.docx
+++ b/analyze-pXRF.docx
@@ -186,6 +186,31 @@
           </wp:inline>
         </w:drawing>
       </w:r>
+    </w:p>
+    <w:p>
+      <w:pPr>
+        <w:pStyle w:val="SourceCode"/>
+      </w:pPr>
+      <w:r>
+        <w:rPr>
+          <w:rStyle w:val="VerbatimChar"/>
+        </w:rPr>
+        <w:t xml:space="preserve">##  [1] "MgO"   "Al2O3" "SiO2"  "Cl"    "CaO"   "Ti"    "Mn"    "Fe"    "Ni"   </w:t>
+      </w:r>
+      <w:r>
+        <w:br/>
+      </w:r>
+      <w:r>
+        <w:rPr>
+          <w:rStyle w:val="VerbatimChar"/>
+        </w:rPr>
+        <w:t xml:space="preserve">## [10] "Cu"    "Zn"    "Sr"    "Zr"</w:t>
+      </w:r>
+    </w:p>
+    <w:p>
+      <w:pPr>
+        <w:pStyle w:val="FirstParagraph"/>
+      </w:pPr>
       <w:r>
         <w:drawing>
           <wp:inline>
@@ -297,7 +322,7 @@
         <w:rPr>
           <w:rStyle w:val="VerbatimChar"/>
         </w:rPr>
-        <w:t xml:space="preserve">## Standard deviation     0.3766 0.2574 0.2159 0.19243 0.15308 0.15138 0.12832</w:t>
+        <w:t xml:space="preserve">## Standard deviation     0.3419 0.2284 0.1751 0.13682 0.12328 0.07696 0.05827</w:t>
       </w:r>
       <w:r>
         <w:br/>
@@ -306,7 +331,7 @@
         <w:rPr>
           <w:rStyle w:val="VerbatimChar"/>
         </w:rPr>
-        <w:t xml:space="preserve">## Proportion of Variance 0.3796 0.1774 0.1248 0.09913 0.06273 0.06135 0.04408</w:t>
+        <w:t xml:space="preserve">## Proportion of Variance 0.4779 0.2133 0.1253 0.07652 0.06212 0.02421 0.01388</w:t>
       </w:r>
       <w:r>
         <w:br/>
@@ -315,7 +340,7 @@
         <w:rPr>
           <w:rStyle w:val="VerbatimChar"/>
         </w:rPr>
-        <w:t xml:space="preserve">## Cumulative Proportion  0.3796 0.5570 0.6818 0.78091 0.84364 0.90499 0.94907</w:t>
+        <w:t xml:space="preserve">## Cumulative Proportion  0.4779 0.6912 0.8165 0.89303 0.95515 0.97937 0.99325</w:t>
       </w:r>
       <w:r>
         <w:br/>
@@ -324,7 +349,7 @@
         <w:rPr>
           <w:rStyle w:val="VerbatimChar"/>
         </w:rPr>
-        <w:t xml:space="preserve">##                            PC8     PC9    PC10    PC11    PC12    PC13</w:t>
+        <w:t xml:space="preserve">##                            PC8</w:t>
       </w:r>
       <w:r>
         <w:br/>
@@ -333,7 +358,7 @@
         <w:rPr>
           <w:rStyle w:val="VerbatimChar"/>
         </w:rPr>
-        <w:t xml:space="preserve">## Standard deviation     0.08472 0.06799 0.05655 0.04051 0.03692 0.03199</w:t>
+        <w:t xml:space="preserve">## Standard deviation     0.04065</w:t>
       </w:r>
       <w:r>
         <w:br/>
@@ -342,7 +367,7 @@
         <w:rPr>
           <w:rStyle w:val="VerbatimChar"/>
         </w:rPr>
-        <w:t xml:space="preserve">## Proportion of Variance 0.01921 0.01237 0.00856 0.00439 0.00365 0.00274</w:t>
+        <w:t xml:space="preserve">## Proportion of Variance 0.00675</w:t>
       </w:r>
       <w:r>
         <w:br/>
@@ -351,7 +376,7 @@
         <w:rPr>
           <w:rStyle w:val="VerbatimChar"/>
         </w:rPr>
-        <w:t xml:space="preserve">## Cumulative Proportion  0.96828 0.98066 0.98922 0.99361 0.99726 1.00000</w:t>
+        <w:t xml:space="preserve">## Cumulative Proportion  1.00000</w:t>
       </w:r>
     </w:p>
     <w:p>
@@ -375,6 +400,300 @@
                   </pic:nvPicPr>
                   <pic:blipFill>
                     <a:blip r:embed="rId26"/>
+                    <a:stretch>
+                      <a:fillRect/>
+                    </a:stretch>
+                  </pic:blipFill>
+                  <pic:spPr bwMode="auto">
+                    <a:xfrm>
+                      <a:off x="0" y="0"/>
+                      <a:ext cx="4620126" cy="3696101"/>
+                    </a:xfrm>
+                    <a:prstGeom prst="rect">
+                      <a:avLst/>
+                    </a:prstGeom>
+                    <a:noFill/>
+                    <a:ln w="9525">
+                      <a:noFill/>
+                      <a:headEnd/>
+                      <a:tailEnd/>
+                    </a:ln>
+                  </pic:spPr>
+                </pic:pic>
+              </a:graphicData>
+            </a:graphic>
+          </wp:inline>
+        </w:drawing>
+      </w:r>
+      <w:r>
+        <w:drawing>
+          <wp:inline>
+            <wp:extent cx="4620126" cy="3696101"/>
+            <wp:effectExtent b="0" l="0" r="0" t="0"/>
+            <wp:docPr descr="" title="" id="1" name="Picture"/>
+            <a:graphic>
+              <a:graphicData uri="http://schemas.openxmlformats.org/drawingml/2006/picture">
+                <pic:pic>
+                  <pic:nvPicPr>
+                    <pic:cNvPr descr="analyze-pXRF_files/figure-docx/unnamed-chunk-1-7.png" id="0" name="Picture"/>
+                    <pic:cNvPicPr>
+                      <a:picLocks noChangeArrowheads="1" noChangeAspect="1"/>
+                    </pic:cNvPicPr>
+                  </pic:nvPicPr>
+                  <pic:blipFill>
+                    <a:blip r:embed="rId27"/>
+                    <a:stretch>
+                      <a:fillRect/>
+                    </a:stretch>
+                  </pic:blipFill>
+                  <pic:spPr bwMode="auto">
+                    <a:xfrm>
+                      <a:off x="0" y="0"/>
+                      <a:ext cx="4620126" cy="3696101"/>
+                    </a:xfrm>
+                    <a:prstGeom prst="rect">
+                      <a:avLst/>
+                    </a:prstGeom>
+                    <a:noFill/>
+                    <a:ln w="9525">
+                      <a:noFill/>
+                      <a:headEnd/>
+                      <a:tailEnd/>
+                    </a:ln>
+                  </pic:spPr>
+                </pic:pic>
+              </a:graphicData>
+            </a:graphic>
+          </wp:inline>
+        </w:drawing>
+      </w:r>
+      <w:r>
+        <w:drawing>
+          <wp:inline>
+            <wp:extent cx="4620126" cy="3696101"/>
+            <wp:effectExtent b="0" l="0" r="0" t="0"/>
+            <wp:docPr descr="" title="" id="1" name="Picture"/>
+            <a:graphic>
+              <a:graphicData uri="http://schemas.openxmlformats.org/drawingml/2006/picture">
+                <pic:pic>
+                  <pic:nvPicPr>
+                    <pic:cNvPr descr="analyze-pXRF_files/figure-docx/unnamed-chunk-1-8.png" id="0" name="Picture"/>
+                    <pic:cNvPicPr>
+                      <a:picLocks noChangeArrowheads="1" noChangeAspect="1"/>
+                    </pic:cNvPicPr>
+                  </pic:nvPicPr>
+                  <pic:blipFill>
+                    <a:blip r:embed="rId28"/>
+                    <a:stretch>
+                      <a:fillRect/>
+                    </a:stretch>
+                  </pic:blipFill>
+                  <pic:spPr bwMode="auto">
+                    <a:xfrm>
+                      <a:off x="0" y="0"/>
+                      <a:ext cx="4620126" cy="3696101"/>
+                    </a:xfrm>
+                    <a:prstGeom prst="rect">
+                      <a:avLst/>
+                    </a:prstGeom>
+                    <a:noFill/>
+                    <a:ln w="9525">
+                      <a:noFill/>
+                      <a:headEnd/>
+                      <a:tailEnd/>
+                    </a:ln>
+                  </pic:spPr>
+                </pic:pic>
+              </a:graphicData>
+            </a:graphic>
+          </wp:inline>
+        </w:drawing>
+      </w:r>
+      <w:r>
+        <w:drawing>
+          <wp:inline>
+            <wp:extent cx="4620126" cy="3696101"/>
+            <wp:effectExtent b="0" l="0" r="0" t="0"/>
+            <wp:docPr descr="" title="" id="1" name="Picture"/>
+            <a:graphic>
+              <a:graphicData uri="http://schemas.openxmlformats.org/drawingml/2006/picture">
+                <pic:pic>
+                  <pic:nvPicPr>
+                    <pic:cNvPr descr="analyze-pXRF_files/figure-docx/unnamed-chunk-1-9.png" id="0" name="Picture"/>
+                    <pic:cNvPicPr>
+                      <a:picLocks noChangeArrowheads="1" noChangeAspect="1"/>
+                    </pic:cNvPicPr>
+                  </pic:nvPicPr>
+                  <pic:blipFill>
+                    <a:blip r:embed="rId29"/>
+                    <a:stretch>
+                      <a:fillRect/>
+                    </a:stretch>
+                  </pic:blipFill>
+                  <pic:spPr bwMode="auto">
+                    <a:xfrm>
+                      <a:off x="0" y="0"/>
+                      <a:ext cx="4620126" cy="3696101"/>
+                    </a:xfrm>
+                    <a:prstGeom prst="rect">
+                      <a:avLst/>
+                    </a:prstGeom>
+                    <a:noFill/>
+                    <a:ln w="9525">
+                      <a:noFill/>
+                      <a:headEnd/>
+                      <a:tailEnd/>
+                    </a:ln>
+                  </pic:spPr>
+                </pic:pic>
+              </a:graphicData>
+            </a:graphic>
+          </wp:inline>
+        </w:drawing>
+      </w:r>
+      <w:r>
+        <w:drawing>
+          <wp:inline>
+            <wp:extent cx="4620126" cy="3696101"/>
+            <wp:effectExtent b="0" l="0" r="0" t="0"/>
+            <wp:docPr descr="" title="" id="1" name="Picture"/>
+            <a:graphic>
+              <a:graphicData uri="http://schemas.openxmlformats.org/drawingml/2006/picture">
+                <pic:pic>
+                  <pic:nvPicPr>
+                    <pic:cNvPr descr="analyze-pXRF_files/figure-docx/unnamed-chunk-1-10.png" id="0" name="Picture"/>
+                    <pic:cNvPicPr>
+                      <a:picLocks noChangeArrowheads="1" noChangeAspect="1"/>
+                    </pic:cNvPicPr>
+                  </pic:nvPicPr>
+                  <pic:blipFill>
+                    <a:blip r:embed="rId30"/>
+                    <a:stretch>
+                      <a:fillRect/>
+                    </a:stretch>
+                  </pic:blipFill>
+                  <pic:spPr bwMode="auto">
+                    <a:xfrm>
+                      <a:off x="0" y="0"/>
+                      <a:ext cx="4620126" cy="3696101"/>
+                    </a:xfrm>
+                    <a:prstGeom prst="rect">
+                      <a:avLst/>
+                    </a:prstGeom>
+                    <a:noFill/>
+                    <a:ln w="9525">
+                      <a:noFill/>
+                      <a:headEnd/>
+                      <a:tailEnd/>
+                    </a:ln>
+                  </pic:spPr>
+                </pic:pic>
+              </a:graphicData>
+            </a:graphic>
+          </wp:inline>
+        </w:drawing>
+      </w:r>
+      <w:r>
+        <w:drawing>
+          <wp:inline>
+            <wp:extent cx="4620126" cy="3696101"/>
+            <wp:effectExtent b="0" l="0" r="0" t="0"/>
+            <wp:docPr descr="" title="" id="1" name="Picture"/>
+            <a:graphic>
+              <a:graphicData uri="http://schemas.openxmlformats.org/drawingml/2006/picture">
+                <pic:pic>
+                  <pic:nvPicPr>
+                    <pic:cNvPr descr="analyze-pXRF_files/figure-docx/unnamed-chunk-1-11.png" id="0" name="Picture"/>
+                    <pic:cNvPicPr>
+                      <a:picLocks noChangeArrowheads="1" noChangeAspect="1"/>
+                    </pic:cNvPicPr>
+                  </pic:nvPicPr>
+                  <pic:blipFill>
+                    <a:blip r:embed="rId31"/>
+                    <a:stretch>
+                      <a:fillRect/>
+                    </a:stretch>
+                  </pic:blipFill>
+                  <pic:spPr bwMode="auto">
+                    <a:xfrm>
+                      <a:off x="0" y="0"/>
+                      <a:ext cx="4620126" cy="3696101"/>
+                    </a:xfrm>
+                    <a:prstGeom prst="rect">
+                      <a:avLst/>
+                    </a:prstGeom>
+                    <a:noFill/>
+                    <a:ln w="9525">
+                      <a:noFill/>
+                      <a:headEnd/>
+                      <a:tailEnd/>
+                    </a:ln>
+                  </pic:spPr>
+                </pic:pic>
+              </a:graphicData>
+            </a:graphic>
+          </wp:inline>
+        </w:drawing>
+      </w:r>
+      <w:r>
+        <w:drawing>
+          <wp:inline>
+            <wp:extent cx="4620126" cy="3696101"/>
+            <wp:effectExtent b="0" l="0" r="0" t="0"/>
+            <wp:docPr descr="" title="" id="1" name="Picture"/>
+            <a:graphic>
+              <a:graphicData uri="http://schemas.openxmlformats.org/drawingml/2006/picture">
+                <pic:pic>
+                  <pic:nvPicPr>
+                    <pic:cNvPr descr="analyze-pXRF_files/figure-docx/unnamed-chunk-1-12.png" id="0" name="Picture"/>
+                    <pic:cNvPicPr>
+                      <a:picLocks noChangeArrowheads="1" noChangeAspect="1"/>
+                    </pic:cNvPicPr>
+                  </pic:nvPicPr>
+                  <pic:blipFill>
+                    <a:blip r:embed="rId32"/>
+                    <a:stretch>
+                      <a:fillRect/>
+                    </a:stretch>
+                  </pic:blipFill>
+                  <pic:spPr bwMode="auto">
+                    <a:xfrm>
+                      <a:off x="0" y="0"/>
+                      <a:ext cx="4620126" cy="3696101"/>
+                    </a:xfrm>
+                    <a:prstGeom prst="rect">
+                      <a:avLst/>
+                    </a:prstGeom>
+                    <a:noFill/>
+                    <a:ln w="9525">
+                      <a:noFill/>
+                      <a:headEnd/>
+                      <a:tailEnd/>
+                    </a:ln>
+                  </pic:spPr>
+                </pic:pic>
+              </a:graphicData>
+            </a:graphic>
+          </wp:inline>
+        </w:drawing>
+      </w:r>
+      <w:r>
+        <w:drawing>
+          <wp:inline>
+            <wp:extent cx="4620126" cy="3696101"/>
+            <wp:effectExtent b="0" l="0" r="0" t="0"/>
+            <wp:docPr descr="" title="" id="1" name="Picture"/>
+            <a:graphic>
+              <a:graphicData uri="http://schemas.openxmlformats.org/drawingml/2006/picture">
+                <pic:pic>
+                  <pic:nvPicPr>
+                    <pic:cNvPr descr="analyze-pXRF_files/figure-docx/unnamed-chunk-1-13.png" id="0" name="Picture"/>
+                    <pic:cNvPicPr>
+                      <a:picLocks noChangeArrowheads="1" noChangeAspect="1"/>
+                    </pic:cNvPicPr>
+                  </pic:nvPicPr>
+                  <pic:blipFill>
+                    <a:blip r:embed="rId33"/>
                     <a:stretch>
                       <a:fillRect/>
                     </a:stretch>

--- a/analyze-pXRF.docx
+++ b/analyze-pXRF.docx
@@ -186,6 +186,90 @@
           </wp:inline>
         </w:drawing>
       </w:r>
+      <w:r>
+        <w:drawing>
+          <wp:inline>
+            <wp:extent cx="4620126" cy="3696101"/>
+            <wp:effectExtent b="0" l="0" r="0" t="0"/>
+            <wp:docPr descr="" title="" id="1" name="Picture"/>
+            <a:graphic>
+              <a:graphicData uri="http://schemas.openxmlformats.org/drawingml/2006/picture">
+                <pic:pic>
+                  <pic:nvPicPr>
+                    <pic:cNvPr descr="analyze-pXRF_files/figure-docx/unnamed-chunk-1-4.png" id="0" name="Picture"/>
+                    <pic:cNvPicPr>
+                      <a:picLocks noChangeArrowheads="1" noChangeAspect="1"/>
+                    </pic:cNvPicPr>
+                  </pic:nvPicPr>
+                  <pic:blipFill>
+                    <a:blip r:embed="rId24"/>
+                    <a:stretch>
+                      <a:fillRect/>
+                    </a:stretch>
+                  </pic:blipFill>
+                  <pic:spPr bwMode="auto">
+                    <a:xfrm>
+                      <a:off x="0" y="0"/>
+                      <a:ext cx="4620126" cy="3696101"/>
+                    </a:xfrm>
+                    <a:prstGeom prst="rect">
+                      <a:avLst/>
+                    </a:prstGeom>
+                    <a:noFill/>
+                    <a:ln w="9525">
+                      <a:noFill/>
+                      <a:headEnd/>
+                      <a:tailEnd/>
+                    </a:ln>
+                  </pic:spPr>
+                </pic:pic>
+              </a:graphicData>
+            </a:graphic>
+          </wp:inline>
+        </w:drawing>
+      </w:r>
+      <w:r>
+        <w:drawing>
+          <wp:inline>
+            <wp:extent cx="4620126" cy="3696101"/>
+            <wp:effectExtent b="0" l="0" r="0" t="0"/>
+            <wp:docPr descr="" title="" id="1" name="Picture"/>
+            <a:graphic>
+              <a:graphicData uri="http://schemas.openxmlformats.org/drawingml/2006/picture">
+                <pic:pic>
+                  <pic:nvPicPr>
+                    <pic:cNvPr descr="analyze-pXRF_files/figure-docx/unnamed-chunk-1-5.png" id="0" name="Picture"/>
+                    <pic:cNvPicPr>
+                      <a:picLocks noChangeArrowheads="1" noChangeAspect="1"/>
+                    </pic:cNvPicPr>
+                  </pic:nvPicPr>
+                  <pic:blipFill>
+                    <a:blip r:embed="rId25"/>
+                    <a:stretch>
+                      <a:fillRect/>
+                    </a:stretch>
+                  </pic:blipFill>
+                  <pic:spPr bwMode="auto">
+                    <a:xfrm>
+                      <a:off x="0" y="0"/>
+                      <a:ext cx="4620126" cy="3696101"/>
+                    </a:xfrm>
+                    <a:prstGeom prst="rect">
+                      <a:avLst/>
+                    </a:prstGeom>
+                    <a:noFill/>
+                    <a:ln w="9525">
+                      <a:noFill/>
+                      <a:headEnd/>
+                      <a:tailEnd/>
+                    </a:ln>
+                  </pic:spPr>
+                </pic:pic>
+              </a:graphicData>
+            </a:graphic>
+          </wp:inline>
+        </w:drawing>
+      </w:r>
     </w:p>
     <w:p>
       <w:pPr>
@@ -195,7 +279,7 @@
         <w:rPr>
           <w:rStyle w:val="VerbatimChar"/>
         </w:rPr>
-        <w:t xml:space="preserve">##  [1] "MgO"   "Al2O3" "SiO2"  "Cl"    "CaO"   "Ti"    "Mn"    "Fe"    "Ni"   </w:t>
+        <w:t xml:space="preserve">## Importance of components:</w:t>
       </w:r>
       <w:r>
         <w:br/>
@@ -204,7 +288,34 @@
         <w:rPr>
           <w:rStyle w:val="VerbatimChar"/>
         </w:rPr>
-        <w:t xml:space="preserve">## [10] "Cu"    "Zn"    "Sr"    "Zr"</w:t>
+        <w:t xml:space="preserve">##                           PC1    PC2     PC3     PC4     PC5     PC6</w:t>
+      </w:r>
+      <w:r>
+        <w:br/>
+      </w:r>
+      <w:r>
+        <w:rPr>
+          <w:rStyle w:val="VerbatimChar"/>
+        </w:rPr>
+        <w:t xml:space="preserve">## Standard deviation     1.3282 1.0351 0.54269 0.45510 0.43314 0.14521</w:t>
+      </w:r>
+      <w:r>
+        <w:br/>
+      </w:r>
+      <w:r>
+        <w:rPr>
+          <w:rStyle w:val="VerbatimChar"/>
+        </w:rPr>
+        <w:t xml:space="preserve">## Proportion of Variance 0.4975 0.3022 0.08306 0.05841 0.05291 0.00595</w:t>
+      </w:r>
+      <w:r>
+        <w:br/>
+      </w:r>
+      <w:r>
+        <w:rPr>
+          <w:rStyle w:val="VerbatimChar"/>
+        </w:rPr>
+        <w:t xml:space="preserve">## Cumulative Proportion  0.4975 0.7997 0.88273 0.94114 0.99405 1.00000</w:t>
       </w:r>
     </w:p>
     <w:p>
@@ -221,55 +332,601 @@
               <a:graphicData uri="http://schemas.openxmlformats.org/drawingml/2006/picture">
                 <pic:pic>
                   <pic:nvPicPr>
-                    <pic:cNvPr descr="analyze-pXRF_files/figure-docx/unnamed-chunk-1-4.png" id="0" name="Picture"/>
-                    <pic:cNvPicPr>
-                      <a:picLocks noChangeArrowheads="1" noChangeAspect="1"/>
-                    </pic:cNvPicPr>
-                  </pic:nvPicPr>
-                  <pic:blipFill>
-                    <a:blip r:embed="rId24"/>
-                    <a:stretch>
-                      <a:fillRect/>
-                    </a:stretch>
-                  </pic:blipFill>
-                  <pic:spPr bwMode="auto">
-                    <a:xfrm>
-                      <a:off x="0" y="0"/>
-                      <a:ext cx="4620126" cy="3696101"/>
-                    </a:xfrm>
-                    <a:prstGeom prst="rect">
-                      <a:avLst/>
-                    </a:prstGeom>
-                    <a:noFill/>
-                    <a:ln w="9525">
-                      <a:noFill/>
-                      <a:headEnd/>
-                      <a:tailEnd/>
-                    </a:ln>
-                  </pic:spPr>
-                </pic:pic>
-              </a:graphicData>
-            </a:graphic>
-          </wp:inline>
-        </w:drawing>
-      </w:r>
-      <w:r>
-        <w:drawing>
-          <wp:inline>
-            <wp:extent cx="4620126" cy="3696101"/>
-            <wp:effectExtent b="0" l="0" r="0" t="0"/>
-            <wp:docPr descr="" title="" id="1" name="Picture"/>
-            <a:graphic>
-              <a:graphicData uri="http://schemas.openxmlformats.org/drawingml/2006/picture">
-                <pic:pic>
-                  <pic:nvPicPr>
-                    <pic:cNvPr descr="analyze-pXRF_files/figure-docx/unnamed-chunk-1-5.png" id="0" name="Picture"/>
-                    <pic:cNvPicPr>
-                      <a:picLocks noChangeArrowheads="1" noChangeAspect="1"/>
-                    </pic:cNvPicPr>
-                  </pic:nvPicPr>
-                  <pic:blipFill>
-                    <a:blip r:embed="rId25"/>
+                    <pic:cNvPr descr="analyze-pXRF_files/figure-docx/unnamed-chunk-1-6.png" id="0" name="Picture"/>
+                    <pic:cNvPicPr>
+                      <a:picLocks noChangeArrowheads="1" noChangeAspect="1"/>
+                    </pic:cNvPicPr>
+                  </pic:nvPicPr>
+                  <pic:blipFill>
+                    <a:blip r:embed="rId26"/>
+                    <a:stretch>
+                      <a:fillRect/>
+                    </a:stretch>
+                  </pic:blipFill>
+                  <pic:spPr bwMode="auto">
+                    <a:xfrm>
+                      <a:off x="0" y="0"/>
+                      <a:ext cx="4620126" cy="3696101"/>
+                    </a:xfrm>
+                    <a:prstGeom prst="rect">
+                      <a:avLst/>
+                    </a:prstGeom>
+                    <a:noFill/>
+                    <a:ln w="9525">
+                      <a:noFill/>
+                      <a:headEnd/>
+                      <a:tailEnd/>
+                    </a:ln>
+                  </pic:spPr>
+                </pic:pic>
+              </a:graphicData>
+            </a:graphic>
+          </wp:inline>
+        </w:drawing>
+      </w:r>
+      <w:r>
+        <w:drawing>
+          <wp:inline>
+            <wp:extent cx="4620126" cy="3696101"/>
+            <wp:effectExtent b="0" l="0" r="0" t="0"/>
+            <wp:docPr descr="" title="" id="1" name="Picture"/>
+            <a:graphic>
+              <a:graphicData uri="http://schemas.openxmlformats.org/drawingml/2006/picture">
+                <pic:pic>
+                  <pic:nvPicPr>
+                    <pic:cNvPr descr="analyze-pXRF_files/figure-docx/unnamed-chunk-1-7.png" id="0" name="Picture"/>
+                    <pic:cNvPicPr>
+                      <a:picLocks noChangeArrowheads="1" noChangeAspect="1"/>
+                    </pic:cNvPicPr>
+                  </pic:nvPicPr>
+                  <pic:blipFill>
+                    <a:blip r:embed="rId27"/>
+                    <a:stretch>
+                      <a:fillRect/>
+                    </a:stretch>
+                  </pic:blipFill>
+                  <pic:spPr bwMode="auto">
+                    <a:xfrm>
+                      <a:off x="0" y="0"/>
+                      <a:ext cx="4620126" cy="3696101"/>
+                    </a:xfrm>
+                    <a:prstGeom prst="rect">
+                      <a:avLst/>
+                    </a:prstGeom>
+                    <a:noFill/>
+                    <a:ln w="9525">
+                      <a:noFill/>
+                      <a:headEnd/>
+                      <a:tailEnd/>
+                    </a:ln>
+                  </pic:spPr>
+                </pic:pic>
+              </a:graphicData>
+            </a:graphic>
+          </wp:inline>
+        </w:drawing>
+      </w:r>
+      <w:r>
+        <w:drawing>
+          <wp:inline>
+            <wp:extent cx="4620126" cy="3696101"/>
+            <wp:effectExtent b="0" l="0" r="0" t="0"/>
+            <wp:docPr descr="" title="" id="1" name="Picture"/>
+            <a:graphic>
+              <a:graphicData uri="http://schemas.openxmlformats.org/drawingml/2006/picture">
+                <pic:pic>
+                  <pic:nvPicPr>
+                    <pic:cNvPr descr="analyze-pXRF_files/figure-docx/unnamed-chunk-1-8.png" id="0" name="Picture"/>
+                    <pic:cNvPicPr>
+                      <a:picLocks noChangeArrowheads="1" noChangeAspect="1"/>
+                    </pic:cNvPicPr>
+                  </pic:nvPicPr>
+                  <pic:blipFill>
+                    <a:blip r:embed="rId28"/>
+                    <a:stretch>
+                      <a:fillRect/>
+                    </a:stretch>
+                  </pic:blipFill>
+                  <pic:spPr bwMode="auto">
+                    <a:xfrm>
+                      <a:off x="0" y="0"/>
+                      <a:ext cx="4620126" cy="3696101"/>
+                    </a:xfrm>
+                    <a:prstGeom prst="rect">
+                      <a:avLst/>
+                    </a:prstGeom>
+                    <a:noFill/>
+                    <a:ln w="9525">
+                      <a:noFill/>
+                      <a:headEnd/>
+                      <a:tailEnd/>
+                    </a:ln>
+                  </pic:spPr>
+                </pic:pic>
+              </a:graphicData>
+            </a:graphic>
+          </wp:inline>
+        </w:drawing>
+      </w:r>
+      <w:r>
+        <w:drawing>
+          <wp:inline>
+            <wp:extent cx="4620126" cy="3696101"/>
+            <wp:effectExtent b="0" l="0" r="0" t="0"/>
+            <wp:docPr descr="" title="" id="1" name="Picture"/>
+            <a:graphic>
+              <a:graphicData uri="http://schemas.openxmlformats.org/drawingml/2006/picture">
+                <pic:pic>
+                  <pic:nvPicPr>
+                    <pic:cNvPr descr="analyze-pXRF_files/figure-docx/unnamed-chunk-1-9.png" id="0" name="Picture"/>
+                    <pic:cNvPicPr>
+                      <a:picLocks noChangeArrowheads="1" noChangeAspect="1"/>
+                    </pic:cNvPicPr>
+                  </pic:nvPicPr>
+                  <pic:blipFill>
+                    <a:blip r:embed="rId29"/>
+                    <a:stretch>
+                      <a:fillRect/>
+                    </a:stretch>
+                  </pic:blipFill>
+                  <pic:spPr bwMode="auto">
+                    <a:xfrm>
+                      <a:off x="0" y="0"/>
+                      <a:ext cx="4620126" cy="3696101"/>
+                    </a:xfrm>
+                    <a:prstGeom prst="rect">
+                      <a:avLst/>
+                    </a:prstGeom>
+                    <a:noFill/>
+                    <a:ln w="9525">
+                      <a:noFill/>
+                      <a:headEnd/>
+                      <a:tailEnd/>
+                    </a:ln>
+                  </pic:spPr>
+                </pic:pic>
+              </a:graphicData>
+            </a:graphic>
+          </wp:inline>
+        </w:drawing>
+      </w:r>
+      <w:r>
+        <w:drawing>
+          <wp:inline>
+            <wp:extent cx="4620126" cy="3696101"/>
+            <wp:effectExtent b="0" l="0" r="0" t="0"/>
+            <wp:docPr descr="" title="" id="1" name="Picture"/>
+            <a:graphic>
+              <a:graphicData uri="http://schemas.openxmlformats.org/drawingml/2006/picture">
+                <pic:pic>
+                  <pic:nvPicPr>
+                    <pic:cNvPr descr="analyze-pXRF_files/figure-docx/unnamed-chunk-1-10.png" id="0" name="Picture"/>
+                    <pic:cNvPicPr>
+                      <a:picLocks noChangeArrowheads="1" noChangeAspect="1"/>
+                    </pic:cNvPicPr>
+                  </pic:nvPicPr>
+                  <pic:blipFill>
+                    <a:blip r:embed="rId30"/>
+                    <a:stretch>
+                      <a:fillRect/>
+                    </a:stretch>
+                  </pic:blipFill>
+                  <pic:spPr bwMode="auto">
+                    <a:xfrm>
+                      <a:off x="0" y="0"/>
+                      <a:ext cx="4620126" cy="3696101"/>
+                    </a:xfrm>
+                    <a:prstGeom prst="rect">
+                      <a:avLst/>
+                    </a:prstGeom>
+                    <a:noFill/>
+                    <a:ln w="9525">
+                      <a:noFill/>
+                      <a:headEnd/>
+                      <a:tailEnd/>
+                    </a:ln>
+                  </pic:spPr>
+                </pic:pic>
+              </a:graphicData>
+            </a:graphic>
+          </wp:inline>
+        </w:drawing>
+      </w:r>
+      <w:r>
+        <w:drawing>
+          <wp:inline>
+            <wp:extent cx="4620126" cy="3696101"/>
+            <wp:effectExtent b="0" l="0" r="0" t="0"/>
+            <wp:docPr descr="" title="" id="1" name="Picture"/>
+            <a:graphic>
+              <a:graphicData uri="http://schemas.openxmlformats.org/drawingml/2006/picture">
+                <pic:pic>
+                  <pic:nvPicPr>
+                    <pic:cNvPr descr="analyze-pXRF_files/figure-docx/unnamed-chunk-1-11.png" id="0" name="Picture"/>
+                    <pic:cNvPicPr>
+                      <a:picLocks noChangeArrowheads="1" noChangeAspect="1"/>
+                    </pic:cNvPicPr>
+                  </pic:nvPicPr>
+                  <pic:blipFill>
+                    <a:blip r:embed="rId31"/>
+                    <a:stretch>
+                      <a:fillRect/>
+                    </a:stretch>
+                  </pic:blipFill>
+                  <pic:spPr bwMode="auto">
+                    <a:xfrm>
+                      <a:off x="0" y="0"/>
+                      <a:ext cx="4620126" cy="3696101"/>
+                    </a:xfrm>
+                    <a:prstGeom prst="rect">
+                      <a:avLst/>
+                    </a:prstGeom>
+                    <a:noFill/>
+                    <a:ln w="9525">
+                      <a:noFill/>
+                      <a:headEnd/>
+                      <a:tailEnd/>
+                    </a:ln>
+                  </pic:spPr>
+                </pic:pic>
+              </a:graphicData>
+            </a:graphic>
+          </wp:inline>
+        </w:drawing>
+      </w:r>
+      <w:r>
+        <w:drawing>
+          <wp:inline>
+            <wp:extent cx="4620126" cy="3696101"/>
+            <wp:effectExtent b="0" l="0" r="0" t="0"/>
+            <wp:docPr descr="" title="" id="1" name="Picture"/>
+            <a:graphic>
+              <a:graphicData uri="http://schemas.openxmlformats.org/drawingml/2006/picture">
+                <pic:pic>
+                  <pic:nvPicPr>
+                    <pic:cNvPr descr="analyze-pXRF_files/figure-docx/unnamed-chunk-1-12.png" id="0" name="Picture"/>
+                    <pic:cNvPicPr>
+                      <a:picLocks noChangeArrowheads="1" noChangeAspect="1"/>
+                    </pic:cNvPicPr>
+                  </pic:nvPicPr>
+                  <pic:blipFill>
+                    <a:blip r:embed="rId32"/>
+                    <a:stretch>
+                      <a:fillRect/>
+                    </a:stretch>
+                  </pic:blipFill>
+                  <pic:spPr bwMode="auto">
+                    <a:xfrm>
+                      <a:off x="0" y="0"/>
+                      <a:ext cx="4620126" cy="3696101"/>
+                    </a:xfrm>
+                    <a:prstGeom prst="rect">
+                      <a:avLst/>
+                    </a:prstGeom>
+                    <a:noFill/>
+                    <a:ln w="9525">
+                      <a:noFill/>
+                      <a:headEnd/>
+                      <a:tailEnd/>
+                    </a:ln>
+                  </pic:spPr>
+                </pic:pic>
+              </a:graphicData>
+            </a:graphic>
+          </wp:inline>
+        </w:drawing>
+      </w:r>
+      <w:r>
+        <w:drawing>
+          <wp:inline>
+            <wp:extent cx="4620126" cy="3696101"/>
+            <wp:effectExtent b="0" l="0" r="0" t="0"/>
+            <wp:docPr descr="" title="" id="1" name="Picture"/>
+            <a:graphic>
+              <a:graphicData uri="http://schemas.openxmlformats.org/drawingml/2006/picture">
+                <pic:pic>
+                  <pic:nvPicPr>
+                    <pic:cNvPr descr="analyze-pXRF_files/figure-docx/unnamed-chunk-1-13.png" id="0" name="Picture"/>
+                    <pic:cNvPicPr>
+                      <a:picLocks noChangeArrowheads="1" noChangeAspect="1"/>
+                    </pic:cNvPicPr>
+                  </pic:nvPicPr>
+                  <pic:blipFill>
+                    <a:blip r:embed="rId33"/>
+                    <a:stretch>
+                      <a:fillRect/>
+                    </a:stretch>
+                  </pic:blipFill>
+                  <pic:spPr bwMode="auto">
+                    <a:xfrm>
+                      <a:off x="0" y="0"/>
+                      <a:ext cx="4620126" cy="3696101"/>
+                    </a:xfrm>
+                    <a:prstGeom prst="rect">
+                      <a:avLst/>
+                    </a:prstGeom>
+                    <a:noFill/>
+                    <a:ln w="9525">
+                      <a:noFill/>
+                      <a:headEnd/>
+                      <a:tailEnd/>
+                    </a:ln>
+                  </pic:spPr>
+                </pic:pic>
+              </a:graphicData>
+            </a:graphic>
+          </wp:inline>
+        </w:drawing>
+      </w:r>
+      <w:r>
+        <w:drawing>
+          <wp:inline>
+            <wp:extent cx="4620126" cy="3696101"/>
+            <wp:effectExtent b="0" l="0" r="0" t="0"/>
+            <wp:docPr descr="" title="" id="1" name="Picture"/>
+            <a:graphic>
+              <a:graphicData uri="http://schemas.openxmlformats.org/drawingml/2006/picture">
+                <pic:pic>
+                  <pic:nvPicPr>
+                    <pic:cNvPr descr="analyze-pXRF_files/figure-docx/unnamed-chunk-1-14.png" id="0" name="Picture"/>
+                    <pic:cNvPicPr>
+                      <a:picLocks noChangeArrowheads="1" noChangeAspect="1"/>
+                    </pic:cNvPicPr>
+                  </pic:nvPicPr>
+                  <pic:blipFill>
+                    <a:blip r:embed="rId34"/>
+                    <a:stretch>
+                      <a:fillRect/>
+                    </a:stretch>
+                  </pic:blipFill>
+                  <pic:spPr bwMode="auto">
+                    <a:xfrm>
+                      <a:off x="0" y="0"/>
+                      <a:ext cx="4620126" cy="3696101"/>
+                    </a:xfrm>
+                    <a:prstGeom prst="rect">
+                      <a:avLst/>
+                    </a:prstGeom>
+                    <a:noFill/>
+                    <a:ln w="9525">
+                      <a:noFill/>
+                      <a:headEnd/>
+                      <a:tailEnd/>
+                    </a:ln>
+                  </pic:spPr>
+                </pic:pic>
+              </a:graphicData>
+            </a:graphic>
+          </wp:inline>
+        </w:drawing>
+      </w:r>
+      <w:r>
+        <w:drawing>
+          <wp:inline>
+            <wp:extent cx="4620126" cy="3696101"/>
+            <wp:effectExtent b="0" l="0" r="0" t="0"/>
+            <wp:docPr descr="" title="" id="1" name="Picture"/>
+            <a:graphic>
+              <a:graphicData uri="http://schemas.openxmlformats.org/drawingml/2006/picture">
+                <pic:pic>
+                  <pic:nvPicPr>
+                    <pic:cNvPr descr="analyze-pXRF_files/figure-docx/unnamed-chunk-1-15.png" id="0" name="Picture"/>
+                    <pic:cNvPicPr>
+                      <a:picLocks noChangeArrowheads="1" noChangeAspect="1"/>
+                    </pic:cNvPicPr>
+                  </pic:nvPicPr>
+                  <pic:blipFill>
+                    <a:blip r:embed="rId35"/>
+                    <a:stretch>
+                      <a:fillRect/>
+                    </a:stretch>
+                  </pic:blipFill>
+                  <pic:spPr bwMode="auto">
+                    <a:xfrm>
+                      <a:off x="0" y="0"/>
+                      <a:ext cx="4620126" cy="3696101"/>
+                    </a:xfrm>
+                    <a:prstGeom prst="rect">
+                      <a:avLst/>
+                    </a:prstGeom>
+                    <a:noFill/>
+                    <a:ln w="9525">
+                      <a:noFill/>
+                      <a:headEnd/>
+                      <a:tailEnd/>
+                    </a:ln>
+                  </pic:spPr>
+                </pic:pic>
+              </a:graphicData>
+            </a:graphic>
+          </wp:inline>
+        </w:drawing>
+      </w:r>
+      <w:r>
+        <w:drawing>
+          <wp:inline>
+            <wp:extent cx="4620126" cy="3696101"/>
+            <wp:effectExtent b="0" l="0" r="0" t="0"/>
+            <wp:docPr descr="" title="" id="1" name="Picture"/>
+            <a:graphic>
+              <a:graphicData uri="http://schemas.openxmlformats.org/drawingml/2006/picture">
+                <pic:pic>
+                  <pic:nvPicPr>
+                    <pic:cNvPr descr="analyze-pXRF_files/figure-docx/unnamed-chunk-1-16.png" id="0" name="Picture"/>
+                    <pic:cNvPicPr>
+                      <a:picLocks noChangeArrowheads="1" noChangeAspect="1"/>
+                    </pic:cNvPicPr>
+                  </pic:nvPicPr>
+                  <pic:blipFill>
+                    <a:blip r:embed="rId36"/>
+                    <a:stretch>
+                      <a:fillRect/>
+                    </a:stretch>
+                  </pic:blipFill>
+                  <pic:spPr bwMode="auto">
+                    <a:xfrm>
+                      <a:off x="0" y="0"/>
+                      <a:ext cx="4620126" cy="3696101"/>
+                    </a:xfrm>
+                    <a:prstGeom prst="rect">
+                      <a:avLst/>
+                    </a:prstGeom>
+                    <a:noFill/>
+                    <a:ln w="9525">
+                      <a:noFill/>
+                      <a:headEnd/>
+                      <a:tailEnd/>
+                    </a:ln>
+                  </pic:spPr>
+                </pic:pic>
+              </a:graphicData>
+            </a:graphic>
+          </wp:inline>
+        </w:drawing>
+      </w:r>
+      <w:r>
+        <w:drawing>
+          <wp:inline>
+            <wp:extent cx="4620126" cy="3696101"/>
+            <wp:effectExtent b="0" l="0" r="0" t="0"/>
+            <wp:docPr descr="" title="" id="1" name="Picture"/>
+            <a:graphic>
+              <a:graphicData uri="http://schemas.openxmlformats.org/drawingml/2006/picture">
+                <pic:pic>
+                  <pic:nvPicPr>
+                    <pic:cNvPr descr="analyze-pXRF_files/figure-docx/unnamed-chunk-1-17.png" id="0" name="Picture"/>
+                    <pic:cNvPicPr>
+                      <a:picLocks noChangeArrowheads="1" noChangeAspect="1"/>
+                    </pic:cNvPicPr>
+                  </pic:nvPicPr>
+                  <pic:blipFill>
+                    <a:blip r:embed="rId37"/>
+                    <a:stretch>
+                      <a:fillRect/>
+                    </a:stretch>
+                  </pic:blipFill>
+                  <pic:spPr bwMode="auto">
+                    <a:xfrm>
+                      <a:off x="0" y="0"/>
+                      <a:ext cx="4620126" cy="3696101"/>
+                    </a:xfrm>
+                    <a:prstGeom prst="rect">
+                      <a:avLst/>
+                    </a:prstGeom>
+                    <a:noFill/>
+                    <a:ln w="9525">
+                      <a:noFill/>
+                      <a:headEnd/>
+                      <a:tailEnd/>
+                    </a:ln>
+                  </pic:spPr>
+                </pic:pic>
+              </a:graphicData>
+            </a:graphic>
+          </wp:inline>
+        </w:drawing>
+      </w:r>
+      <w:r>
+        <w:drawing>
+          <wp:inline>
+            <wp:extent cx="4620126" cy="3696101"/>
+            <wp:effectExtent b="0" l="0" r="0" t="0"/>
+            <wp:docPr descr="" title="" id="1" name="Picture"/>
+            <a:graphic>
+              <a:graphicData uri="http://schemas.openxmlformats.org/drawingml/2006/picture">
+                <pic:pic>
+                  <pic:nvPicPr>
+                    <pic:cNvPr descr="analyze-pXRF_files/figure-docx/unnamed-chunk-1-18.png" id="0" name="Picture"/>
+                    <pic:cNvPicPr>
+                      <a:picLocks noChangeArrowheads="1" noChangeAspect="1"/>
+                    </pic:cNvPicPr>
+                  </pic:nvPicPr>
+                  <pic:blipFill>
+                    <a:blip r:embed="rId38"/>
+                    <a:stretch>
+                      <a:fillRect/>
+                    </a:stretch>
+                  </pic:blipFill>
+                  <pic:spPr bwMode="auto">
+                    <a:xfrm>
+                      <a:off x="0" y="0"/>
+                      <a:ext cx="4620126" cy="3696101"/>
+                    </a:xfrm>
+                    <a:prstGeom prst="rect">
+                      <a:avLst/>
+                    </a:prstGeom>
+                    <a:noFill/>
+                    <a:ln w="9525">
+                      <a:noFill/>
+                      <a:headEnd/>
+                      <a:tailEnd/>
+                    </a:ln>
+                  </pic:spPr>
+                </pic:pic>
+              </a:graphicData>
+            </a:graphic>
+          </wp:inline>
+        </w:drawing>
+      </w:r>
+      <w:r>
+        <w:drawing>
+          <wp:inline>
+            <wp:extent cx="4620126" cy="3696101"/>
+            <wp:effectExtent b="0" l="0" r="0" t="0"/>
+            <wp:docPr descr="" title="" id="1" name="Picture"/>
+            <a:graphic>
+              <a:graphicData uri="http://schemas.openxmlformats.org/drawingml/2006/picture">
+                <pic:pic>
+                  <pic:nvPicPr>
+                    <pic:cNvPr descr="analyze-pXRF_files/figure-docx/unnamed-chunk-1-19.png" id="0" name="Picture"/>
+                    <pic:cNvPicPr>
+                      <a:picLocks noChangeArrowheads="1" noChangeAspect="1"/>
+                    </pic:cNvPicPr>
+                  </pic:nvPicPr>
+                  <pic:blipFill>
+                    <a:blip r:embed="rId39"/>
+                    <a:stretch>
+                      <a:fillRect/>
+                    </a:stretch>
+                  </pic:blipFill>
+                  <pic:spPr bwMode="auto">
+                    <a:xfrm>
+                      <a:off x="0" y="0"/>
+                      <a:ext cx="4620126" cy="3696101"/>
+                    </a:xfrm>
+                    <a:prstGeom prst="rect">
+                      <a:avLst/>
+                    </a:prstGeom>
+                    <a:noFill/>
+                    <a:ln w="9525">
+                      <a:noFill/>
+                      <a:headEnd/>
+                      <a:tailEnd/>
+                    </a:ln>
+                  </pic:spPr>
+                </pic:pic>
+              </a:graphicData>
+            </a:graphic>
+          </wp:inline>
+        </w:drawing>
+      </w:r>
+      <w:r>
+        <w:drawing>
+          <wp:inline>
+            <wp:extent cx="4620126" cy="3696101"/>
+            <wp:effectExtent b="0" l="0" r="0" t="0"/>
+            <wp:docPr descr="" title="" id="1" name="Picture"/>
+            <a:graphic>
+              <a:graphicData uri="http://schemas.openxmlformats.org/drawingml/2006/picture">
+                <pic:pic>
+                  <pic:nvPicPr>
+                    <pic:cNvPr descr="analyze-pXRF_files/figure-docx/unnamed-chunk-1-20.png" id="0" name="Picture"/>
+                    <pic:cNvPicPr>
+                      <a:picLocks noChangeArrowheads="1" noChangeAspect="1"/>
+                    </pic:cNvPicPr>
+                  </pic:nvPicPr>
+                  <pic:blipFill>
+                    <a:blip r:embed="rId40"/>
                     <a:stretch>
                       <a:fillRect/>
                     </a:stretch>
@@ -304,7 +961,7 @@
         <w:rPr>
           <w:rStyle w:val="VerbatimChar"/>
         </w:rPr>
-        <w:t xml:space="preserve">## Importance of components:</w:t>
+        <w:t xml:space="preserve">##  [1] "P1"    "P10"   "P11"   "P12"   "P13"   "P14"   "P15"   "P16"   "P17"  </w:t>
       </w:r>
       <w:r>
         <w:br/>
@@ -313,7 +970,7 @@
         <w:rPr>
           <w:rStyle w:val="VerbatimChar"/>
         </w:rPr>
-        <w:t xml:space="preserve">##                           PC1    PC2    PC3     PC4     PC5     PC6     PC7</w:t>
+        <w:t xml:space="preserve">## [10] "P18"   "P19"   "P2"    "P20"   "P21"   "P22"   "P23"   "P24"   "P25"  </w:t>
       </w:r>
       <w:r>
         <w:br/>
@@ -322,7 +979,7 @@
         <w:rPr>
           <w:rStyle w:val="VerbatimChar"/>
         </w:rPr>
-        <w:t xml:space="preserve">## Standard deviation     0.3419 0.2284 0.1751 0.13682 0.12328 0.07696 0.05827</w:t>
+        <w:t xml:space="preserve">## [19] "P26"   "P27"   "P28"   "P29"   "P3"    "P30"   "P31"   "P32"   "P33"  </w:t>
       </w:r>
       <w:r>
         <w:br/>
@@ -331,7 +988,7 @@
         <w:rPr>
           <w:rStyle w:val="VerbatimChar"/>
         </w:rPr>
-        <w:t xml:space="preserve">## Proportion of Variance 0.4779 0.2133 0.1253 0.07652 0.06212 0.02421 0.01388</w:t>
+        <w:t xml:space="preserve">## [28] "P34"   "P4"    "P5"    "P6"    "P7"    "P8"    "P9"    "PP-1"  "PP-10"</w:t>
       </w:r>
       <w:r>
         <w:br/>
@@ -340,7 +997,7 @@
         <w:rPr>
           <w:rStyle w:val="VerbatimChar"/>
         </w:rPr>
-        <w:t xml:space="preserve">## Cumulative Proportion  0.4779 0.6912 0.8165 0.89303 0.95515 0.97937 0.99325</w:t>
+        <w:t xml:space="preserve">## [37] "PP-11" "PP-12" "PP-13" "PP-14" "PP-15" "PP-16" "PP-17" "PP-18" "PP-19"</w:t>
       </w:r>
       <w:r>
         <w:br/>
@@ -349,16 +1006,18 @@
         <w:rPr>
           <w:rStyle w:val="VerbatimChar"/>
         </w:rPr>
-        <w:t xml:space="preserve">##                            PC8</w:t>
-      </w:r>
-      <w:r>
-        <w:br/>
-      </w:r>
+        <w:t xml:space="preserve">## [46] "PP-2"  "PP-3"  "PP-4"  "PP-5"  "PP-6"  "PP-7"  "PP-8"  "PP-9"</w:t>
+      </w:r>
+    </w:p>
+    <w:p>
+      <w:pPr>
+        <w:pStyle w:val="SourceCode"/>
+      </w:pPr>
       <w:r>
         <w:rPr>
           <w:rStyle w:val="VerbatimChar"/>
         </w:rPr>
-        <w:t xml:space="preserve">## Standard deviation     0.04065</w:t>
+        <w:t xml:space="preserve">##  [1] "P1"    "P10"   "P11"   "P12"   "P13"   "P14"   "P15"   "P16"   "P17"  </w:t>
       </w:r>
       <w:r>
         <w:br/>
@@ -367,7 +1026,7 @@
         <w:rPr>
           <w:rStyle w:val="VerbatimChar"/>
         </w:rPr>
-        <w:t xml:space="preserve">## Proportion of Variance 0.00675</w:t>
+        <w:t xml:space="preserve">## [10] "P18"   "P19"   "P2"    "P20"   "P21"   "P22"   "P23"   "P24"   "P25"  </w:t>
       </w:r>
       <w:r>
         <w:br/>
@@ -376,7 +1035,25 @@
         <w:rPr>
           <w:rStyle w:val="VerbatimChar"/>
         </w:rPr>
-        <w:t xml:space="preserve">## Cumulative Proportion  1.00000</w:t>
+        <w:t xml:space="preserve">## [19] "P26"   "P27"   "P28"   "P29"   "P3"    "P30"   "P31"   "P32"   "P33"  </w:t>
+      </w:r>
+      <w:r>
+        <w:br/>
+      </w:r>
+      <w:r>
+        <w:rPr>
+          <w:rStyle w:val="VerbatimChar"/>
+        </w:rPr>
+        <w:t xml:space="preserve">## [28] "P34"   "P4"    "P5"    "P6"    "P7"    "P8"    "P9"    "PP-10" "PP-11"</w:t>
+      </w:r>
+      <w:r>
+        <w:br/>
+      </w:r>
+      <w:r>
+        <w:rPr>
+          <w:rStyle w:val="VerbatimChar"/>
+        </w:rPr>
+        <w:t xml:space="preserve">## [37] "PP-12" "PP-13" "PP-14" "PP-15" "PP-16" "PP-17" "PP-18" "PP-19" "PP-9"</w:t>
       </w:r>
     </w:p>
     <w:p>
@@ -393,307 +1070,527 @@
               <a:graphicData uri="http://schemas.openxmlformats.org/drawingml/2006/picture">
                 <pic:pic>
                   <pic:nvPicPr>
-                    <pic:cNvPr descr="analyze-pXRF_files/figure-docx/unnamed-chunk-1-6.png" id="0" name="Picture"/>
-                    <pic:cNvPicPr>
-                      <a:picLocks noChangeArrowheads="1" noChangeAspect="1"/>
-                    </pic:cNvPicPr>
-                  </pic:nvPicPr>
-                  <pic:blipFill>
-                    <a:blip r:embed="rId26"/>
-                    <a:stretch>
-                      <a:fillRect/>
-                    </a:stretch>
-                  </pic:blipFill>
-                  <pic:spPr bwMode="auto">
-                    <a:xfrm>
-                      <a:off x="0" y="0"/>
-                      <a:ext cx="4620126" cy="3696101"/>
-                    </a:xfrm>
-                    <a:prstGeom prst="rect">
-                      <a:avLst/>
-                    </a:prstGeom>
-                    <a:noFill/>
-                    <a:ln w="9525">
-                      <a:noFill/>
-                      <a:headEnd/>
-                      <a:tailEnd/>
-                    </a:ln>
-                  </pic:spPr>
-                </pic:pic>
-              </a:graphicData>
-            </a:graphic>
-          </wp:inline>
-        </w:drawing>
-      </w:r>
-      <w:r>
-        <w:drawing>
-          <wp:inline>
-            <wp:extent cx="4620126" cy="3696101"/>
-            <wp:effectExtent b="0" l="0" r="0" t="0"/>
-            <wp:docPr descr="" title="" id="1" name="Picture"/>
-            <a:graphic>
-              <a:graphicData uri="http://schemas.openxmlformats.org/drawingml/2006/picture">
-                <pic:pic>
-                  <pic:nvPicPr>
-                    <pic:cNvPr descr="analyze-pXRF_files/figure-docx/unnamed-chunk-1-7.png" id="0" name="Picture"/>
-                    <pic:cNvPicPr>
-                      <a:picLocks noChangeArrowheads="1" noChangeAspect="1"/>
-                    </pic:cNvPicPr>
-                  </pic:nvPicPr>
-                  <pic:blipFill>
-                    <a:blip r:embed="rId27"/>
-                    <a:stretch>
-                      <a:fillRect/>
-                    </a:stretch>
-                  </pic:blipFill>
-                  <pic:spPr bwMode="auto">
-                    <a:xfrm>
-                      <a:off x="0" y="0"/>
-                      <a:ext cx="4620126" cy="3696101"/>
-                    </a:xfrm>
-                    <a:prstGeom prst="rect">
-                      <a:avLst/>
-                    </a:prstGeom>
-                    <a:noFill/>
-                    <a:ln w="9525">
-                      <a:noFill/>
-                      <a:headEnd/>
-                      <a:tailEnd/>
-                    </a:ln>
-                  </pic:spPr>
-                </pic:pic>
-              </a:graphicData>
-            </a:graphic>
-          </wp:inline>
-        </w:drawing>
-      </w:r>
-      <w:r>
-        <w:drawing>
-          <wp:inline>
-            <wp:extent cx="4620126" cy="3696101"/>
-            <wp:effectExtent b="0" l="0" r="0" t="0"/>
-            <wp:docPr descr="" title="" id="1" name="Picture"/>
-            <a:graphic>
-              <a:graphicData uri="http://schemas.openxmlformats.org/drawingml/2006/picture">
-                <pic:pic>
-                  <pic:nvPicPr>
-                    <pic:cNvPr descr="analyze-pXRF_files/figure-docx/unnamed-chunk-1-8.png" id="0" name="Picture"/>
-                    <pic:cNvPicPr>
-                      <a:picLocks noChangeArrowheads="1" noChangeAspect="1"/>
-                    </pic:cNvPicPr>
-                  </pic:nvPicPr>
-                  <pic:blipFill>
-                    <a:blip r:embed="rId28"/>
-                    <a:stretch>
-                      <a:fillRect/>
-                    </a:stretch>
-                  </pic:blipFill>
-                  <pic:spPr bwMode="auto">
-                    <a:xfrm>
-                      <a:off x="0" y="0"/>
-                      <a:ext cx="4620126" cy="3696101"/>
-                    </a:xfrm>
-                    <a:prstGeom prst="rect">
-                      <a:avLst/>
-                    </a:prstGeom>
-                    <a:noFill/>
-                    <a:ln w="9525">
-                      <a:noFill/>
-                      <a:headEnd/>
-                      <a:tailEnd/>
-                    </a:ln>
-                  </pic:spPr>
-                </pic:pic>
-              </a:graphicData>
-            </a:graphic>
-          </wp:inline>
-        </w:drawing>
-      </w:r>
-      <w:r>
-        <w:drawing>
-          <wp:inline>
-            <wp:extent cx="4620126" cy="3696101"/>
-            <wp:effectExtent b="0" l="0" r="0" t="0"/>
-            <wp:docPr descr="" title="" id="1" name="Picture"/>
-            <a:graphic>
-              <a:graphicData uri="http://schemas.openxmlformats.org/drawingml/2006/picture">
-                <pic:pic>
-                  <pic:nvPicPr>
-                    <pic:cNvPr descr="analyze-pXRF_files/figure-docx/unnamed-chunk-1-9.png" id="0" name="Picture"/>
-                    <pic:cNvPicPr>
-                      <a:picLocks noChangeArrowheads="1" noChangeAspect="1"/>
-                    </pic:cNvPicPr>
-                  </pic:nvPicPr>
-                  <pic:blipFill>
-                    <a:blip r:embed="rId29"/>
-                    <a:stretch>
-                      <a:fillRect/>
-                    </a:stretch>
-                  </pic:blipFill>
-                  <pic:spPr bwMode="auto">
-                    <a:xfrm>
-                      <a:off x="0" y="0"/>
-                      <a:ext cx="4620126" cy="3696101"/>
-                    </a:xfrm>
-                    <a:prstGeom prst="rect">
-                      <a:avLst/>
-                    </a:prstGeom>
-                    <a:noFill/>
-                    <a:ln w="9525">
-                      <a:noFill/>
-                      <a:headEnd/>
-                      <a:tailEnd/>
-                    </a:ln>
-                  </pic:spPr>
-                </pic:pic>
-              </a:graphicData>
-            </a:graphic>
-          </wp:inline>
-        </w:drawing>
-      </w:r>
-      <w:r>
-        <w:drawing>
-          <wp:inline>
-            <wp:extent cx="4620126" cy="3696101"/>
-            <wp:effectExtent b="0" l="0" r="0" t="0"/>
-            <wp:docPr descr="" title="" id="1" name="Picture"/>
-            <a:graphic>
-              <a:graphicData uri="http://schemas.openxmlformats.org/drawingml/2006/picture">
-                <pic:pic>
-                  <pic:nvPicPr>
-                    <pic:cNvPr descr="analyze-pXRF_files/figure-docx/unnamed-chunk-1-10.png" id="0" name="Picture"/>
-                    <pic:cNvPicPr>
-                      <a:picLocks noChangeArrowheads="1" noChangeAspect="1"/>
-                    </pic:cNvPicPr>
-                  </pic:nvPicPr>
-                  <pic:blipFill>
-                    <a:blip r:embed="rId30"/>
-                    <a:stretch>
-                      <a:fillRect/>
-                    </a:stretch>
-                  </pic:blipFill>
-                  <pic:spPr bwMode="auto">
-                    <a:xfrm>
-                      <a:off x="0" y="0"/>
-                      <a:ext cx="4620126" cy="3696101"/>
-                    </a:xfrm>
-                    <a:prstGeom prst="rect">
-                      <a:avLst/>
-                    </a:prstGeom>
-                    <a:noFill/>
-                    <a:ln w="9525">
-                      <a:noFill/>
-                      <a:headEnd/>
-                      <a:tailEnd/>
-                    </a:ln>
-                  </pic:spPr>
-                </pic:pic>
-              </a:graphicData>
-            </a:graphic>
-          </wp:inline>
-        </w:drawing>
-      </w:r>
-      <w:r>
-        <w:drawing>
-          <wp:inline>
-            <wp:extent cx="4620126" cy="3696101"/>
-            <wp:effectExtent b="0" l="0" r="0" t="0"/>
-            <wp:docPr descr="" title="" id="1" name="Picture"/>
-            <a:graphic>
-              <a:graphicData uri="http://schemas.openxmlformats.org/drawingml/2006/picture">
-                <pic:pic>
-                  <pic:nvPicPr>
-                    <pic:cNvPr descr="analyze-pXRF_files/figure-docx/unnamed-chunk-1-11.png" id="0" name="Picture"/>
-                    <pic:cNvPicPr>
-                      <a:picLocks noChangeArrowheads="1" noChangeAspect="1"/>
-                    </pic:cNvPicPr>
-                  </pic:nvPicPr>
-                  <pic:blipFill>
-                    <a:blip r:embed="rId31"/>
-                    <a:stretch>
-                      <a:fillRect/>
-                    </a:stretch>
-                  </pic:blipFill>
-                  <pic:spPr bwMode="auto">
-                    <a:xfrm>
-                      <a:off x="0" y="0"/>
-                      <a:ext cx="4620126" cy="3696101"/>
-                    </a:xfrm>
-                    <a:prstGeom prst="rect">
-                      <a:avLst/>
-                    </a:prstGeom>
-                    <a:noFill/>
-                    <a:ln w="9525">
-                      <a:noFill/>
-                      <a:headEnd/>
-                      <a:tailEnd/>
-                    </a:ln>
-                  </pic:spPr>
-                </pic:pic>
-              </a:graphicData>
-            </a:graphic>
-          </wp:inline>
-        </w:drawing>
-      </w:r>
-      <w:r>
-        <w:drawing>
-          <wp:inline>
-            <wp:extent cx="4620126" cy="3696101"/>
-            <wp:effectExtent b="0" l="0" r="0" t="0"/>
-            <wp:docPr descr="" title="" id="1" name="Picture"/>
-            <a:graphic>
-              <a:graphicData uri="http://schemas.openxmlformats.org/drawingml/2006/picture">
-                <pic:pic>
-                  <pic:nvPicPr>
-                    <pic:cNvPr descr="analyze-pXRF_files/figure-docx/unnamed-chunk-1-12.png" id="0" name="Picture"/>
-                    <pic:cNvPicPr>
-                      <a:picLocks noChangeArrowheads="1" noChangeAspect="1"/>
-                    </pic:cNvPicPr>
-                  </pic:nvPicPr>
-                  <pic:blipFill>
-                    <a:blip r:embed="rId32"/>
-                    <a:stretch>
-                      <a:fillRect/>
-                    </a:stretch>
-                  </pic:blipFill>
-                  <pic:spPr bwMode="auto">
-                    <a:xfrm>
-                      <a:off x="0" y="0"/>
-                      <a:ext cx="4620126" cy="3696101"/>
-                    </a:xfrm>
-                    <a:prstGeom prst="rect">
-                      <a:avLst/>
-                    </a:prstGeom>
-                    <a:noFill/>
-                    <a:ln w="9525">
-                      <a:noFill/>
-                      <a:headEnd/>
-                      <a:tailEnd/>
-                    </a:ln>
-                  </pic:spPr>
-                </pic:pic>
-              </a:graphicData>
-            </a:graphic>
-          </wp:inline>
-        </w:drawing>
-      </w:r>
-      <w:r>
-        <w:drawing>
-          <wp:inline>
-            <wp:extent cx="4620126" cy="3696101"/>
-            <wp:effectExtent b="0" l="0" r="0" t="0"/>
-            <wp:docPr descr="" title="" id="1" name="Picture"/>
-            <a:graphic>
-              <a:graphicData uri="http://schemas.openxmlformats.org/drawingml/2006/picture">
-                <pic:pic>
-                  <pic:nvPicPr>
-                    <pic:cNvPr descr="analyze-pXRF_files/figure-docx/unnamed-chunk-1-13.png" id="0" name="Picture"/>
-                    <pic:cNvPicPr>
-                      <a:picLocks noChangeArrowheads="1" noChangeAspect="1"/>
-                    </pic:cNvPicPr>
-                  </pic:nvPicPr>
-                  <pic:blipFill>
-                    <a:blip r:embed="rId33"/>
+                    <pic:cNvPr descr="analyze-pXRF_files/figure-docx/unnamed-chunk-1-21.png" id="0" name="Picture"/>
+                    <pic:cNvPicPr>
+                      <a:picLocks noChangeArrowheads="1" noChangeAspect="1"/>
+                    </pic:cNvPicPr>
+                  </pic:nvPicPr>
+                  <pic:blipFill>
+                    <a:blip r:embed="rId41"/>
+                    <a:stretch>
+                      <a:fillRect/>
+                    </a:stretch>
+                  </pic:blipFill>
+                  <pic:spPr bwMode="auto">
+                    <a:xfrm>
+                      <a:off x="0" y="0"/>
+                      <a:ext cx="4620126" cy="3696101"/>
+                    </a:xfrm>
+                    <a:prstGeom prst="rect">
+                      <a:avLst/>
+                    </a:prstGeom>
+                    <a:noFill/>
+                    <a:ln w="9525">
+                      <a:noFill/>
+                      <a:headEnd/>
+                      <a:tailEnd/>
+                    </a:ln>
+                  </pic:spPr>
+                </pic:pic>
+              </a:graphicData>
+            </a:graphic>
+          </wp:inline>
+        </w:drawing>
+      </w:r>
+    </w:p>
+    <w:p>
+      <w:pPr>
+        <w:pStyle w:val="SourceCode"/>
+      </w:pPr>
+      <w:r>
+        <w:rPr>
+          <w:rStyle w:val="VerbatimChar"/>
+        </w:rPr>
+        <w:t xml:space="preserve">## Importance of components:</w:t>
+      </w:r>
+      <w:r>
+        <w:br/>
+      </w:r>
+      <w:r>
+        <w:rPr>
+          <w:rStyle w:val="VerbatimChar"/>
+        </w:rPr>
+        <w:t xml:space="preserve">##                           PC1    PC2     PC3     PC4     PC5    PC6</w:t>
+      </w:r>
+      <w:r>
+        <w:br/>
+      </w:r>
+      <w:r>
+        <w:rPr>
+          <w:rStyle w:val="VerbatimChar"/>
+        </w:rPr>
+        <w:t xml:space="preserve">## Standard deviation     1.1617 1.0603 0.52348 0.42158 0.30688 0.1031</w:t>
+      </w:r>
+      <w:r>
+        <w:br/>
+      </w:r>
+      <w:r>
+        <w:rPr>
+          <w:rStyle w:val="VerbatimChar"/>
+        </w:rPr>
+        <w:t xml:space="preserve">## Proportion of Variance 0.4454 0.3710 0.09043 0.05865 0.03108 0.0035</w:t>
+      </w:r>
+      <w:r>
+        <w:br/>
+      </w:r>
+      <w:r>
+        <w:rPr>
+          <w:rStyle w:val="VerbatimChar"/>
+        </w:rPr>
+        <w:t xml:space="preserve">## Cumulative Proportion  0.4454 0.8163 0.90676 0.96542 0.99650 1.0000</w:t>
+      </w:r>
+    </w:p>
+    <w:p>
+      <w:pPr>
+        <w:pStyle w:val="FirstParagraph"/>
+      </w:pPr>
+      <w:r>
+        <w:drawing>
+          <wp:inline>
+            <wp:extent cx="4620126" cy="3696101"/>
+            <wp:effectExtent b="0" l="0" r="0" t="0"/>
+            <wp:docPr descr="" title="" id="1" name="Picture"/>
+            <a:graphic>
+              <a:graphicData uri="http://schemas.openxmlformats.org/drawingml/2006/picture">
+                <pic:pic>
+                  <pic:nvPicPr>
+                    <pic:cNvPr descr="analyze-pXRF_files/figure-docx/unnamed-chunk-1-22.png" id="0" name="Picture"/>
+                    <pic:cNvPicPr>
+                      <a:picLocks noChangeArrowheads="1" noChangeAspect="1"/>
+                    </pic:cNvPicPr>
+                  </pic:nvPicPr>
+                  <pic:blipFill>
+                    <a:blip r:embed="rId42"/>
+                    <a:stretch>
+                      <a:fillRect/>
+                    </a:stretch>
+                  </pic:blipFill>
+                  <pic:spPr bwMode="auto">
+                    <a:xfrm>
+                      <a:off x="0" y="0"/>
+                      <a:ext cx="4620126" cy="3696101"/>
+                    </a:xfrm>
+                    <a:prstGeom prst="rect">
+                      <a:avLst/>
+                    </a:prstGeom>
+                    <a:noFill/>
+                    <a:ln w="9525">
+                      <a:noFill/>
+                      <a:headEnd/>
+                      <a:tailEnd/>
+                    </a:ln>
+                  </pic:spPr>
+                </pic:pic>
+              </a:graphicData>
+            </a:graphic>
+          </wp:inline>
+        </w:drawing>
+      </w:r>
+      <w:r>
+        <w:drawing>
+          <wp:inline>
+            <wp:extent cx="4620126" cy="3696101"/>
+            <wp:effectExtent b="0" l="0" r="0" t="0"/>
+            <wp:docPr descr="" title="" id="1" name="Picture"/>
+            <a:graphic>
+              <a:graphicData uri="http://schemas.openxmlformats.org/drawingml/2006/picture">
+                <pic:pic>
+                  <pic:nvPicPr>
+                    <pic:cNvPr descr="analyze-pXRF_files/figure-docx/unnamed-chunk-1-23.png" id="0" name="Picture"/>
+                    <pic:cNvPicPr>
+                      <a:picLocks noChangeArrowheads="1" noChangeAspect="1"/>
+                    </pic:cNvPicPr>
+                  </pic:nvPicPr>
+                  <pic:blipFill>
+                    <a:blip r:embed="rId43"/>
+                    <a:stretch>
+                      <a:fillRect/>
+                    </a:stretch>
+                  </pic:blipFill>
+                  <pic:spPr bwMode="auto">
+                    <a:xfrm>
+                      <a:off x="0" y="0"/>
+                      <a:ext cx="4620126" cy="3696101"/>
+                    </a:xfrm>
+                    <a:prstGeom prst="rect">
+                      <a:avLst/>
+                    </a:prstGeom>
+                    <a:noFill/>
+                    <a:ln w="9525">
+                      <a:noFill/>
+                      <a:headEnd/>
+                      <a:tailEnd/>
+                    </a:ln>
+                  </pic:spPr>
+                </pic:pic>
+              </a:graphicData>
+            </a:graphic>
+          </wp:inline>
+        </w:drawing>
+      </w:r>
+      <w:r>
+        <w:drawing>
+          <wp:inline>
+            <wp:extent cx="4620126" cy="3696101"/>
+            <wp:effectExtent b="0" l="0" r="0" t="0"/>
+            <wp:docPr descr="" title="" id="1" name="Picture"/>
+            <a:graphic>
+              <a:graphicData uri="http://schemas.openxmlformats.org/drawingml/2006/picture">
+                <pic:pic>
+                  <pic:nvPicPr>
+                    <pic:cNvPr descr="analyze-pXRF_files/figure-docx/unnamed-chunk-1-24.png" id="0" name="Picture"/>
+                    <pic:cNvPicPr>
+                      <a:picLocks noChangeArrowheads="1" noChangeAspect="1"/>
+                    </pic:cNvPicPr>
+                  </pic:nvPicPr>
+                  <pic:blipFill>
+                    <a:blip r:embed="rId44"/>
+                    <a:stretch>
+                      <a:fillRect/>
+                    </a:stretch>
+                  </pic:blipFill>
+                  <pic:spPr bwMode="auto">
+                    <a:xfrm>
+                      <a:off x="0" y="0"/>
+                      <a:ext cx="4620126" cy="3696101"/>
+                    </a:xfrm>
+                    <a:prstGeom prst="rect">
+                      <a:avLst/>
+                    </a:prstGeom>
+                    <a:noFill/>
+                    <a:ln w="9525">
+                      <a:noFill/>
+                      <a:headEnd/>
+                      <a:tailEnd/>
+                    </a:ln>
+                  </pic:spPr>
+                </pic:pic>
+              </a:graphicData>
+            </a:graphic>
+          </wp:inline>
+        </w:drawing>
+      </w:r>
+      <w:r>
+        <w:drawing>
+          <wp:inline>
+            <wp:extent cx="4620126" cy="3696101"/>
+            <wp:effectExtent b="0" l="0" r="0" t="0"/>
+            <wp:docPr descr="" title="" id="1" name="Picture"/>
+            <a:graphic>
+              <a:graphicData uri="http://schemas.openxmlformats.org/drawingml/2006/picture">
+                <pic:pic>
+                  <pic:nvPicPr>
+                    <pic:cNvPr descr="analyze-pXRF_files/figure-docx/unnamed-chunk-1-25.png" id="0" name="Picture"/>
+                    <pic:cNvPicPr>
+                      <a:picLocks noChangeArrowheads="1" noChangeAspect="1"/>
+                    </pic:cNvPicPr>
+                  </pic:nvPicPr>
+                  <pic:blipFill>
+                    <a:blip r:embed="rId45"/>
+                    <a:stretch>
+                      <a:fillRect/>
+                    </a:stretch>
+                  </pic:blipFill>
+                  <pic:spPr bwMode="auto">
+                    <a:xfrm>
+                      <a:off x="0" y="0"/>
+                      <a:ext cx="4620126" cy="3696101"/>
+                    </a:xfrm>
+                    <a:prstGeom prst="rect">
+                      <a:avLst/>
+                    </a:prstGeom>
+                    <a:noFill/>
+                    <a:ln w="9525">
+                      <a:noFill/>
+                      <a:headEnd/>
+                      <a:tailEnd/>
+                    </a:ln>
+                  </pic:spPr>
+                </pic:pic>
+              </a:graphicData>
+            </a:graphic>
+          </wp:inline>
+        </w:drawing>
+      </w:r>
+      <w:r>
+        <w:drawing>
+          <wp:inline>
+            <wp:extent cx="4620126" cy="3696101"/>
+            <wp:effectExtent b="0" l="0" r="0" t="0"/>
+            <wp:docPr descr="" title="" id="1" name="Picture"/>
+            <a:graphic>
+              <a:graphicData uri="http://schemas.openxmlformats.org/drawingml/2006/picture">
+                <pic:pic>
+                  <pic:nvPicPr>
+                    <pic:cNvPr descr="analyze-pXRF_files/figure-docx/unnamed-chunk-1-26.png" id="0" name="Picture"/>
+                    <pic:cNvPicPr>
+                      <a:picLocks noChangeArrowheads="1" noChangeAspect="1"/>
+                    </pic:cNvPicPr>
+                  </pic:nvPicPr>
+                  <pic:blipFill>
+                    <a:blip r:embed="rId46"/>
+                    <a:stretch>
+                      <a:fillRect/>
+                    </a:stretch>
+                  </pic:blipFill>
+                  <pic:spPr bwMode="auto">
+                    <a:xfrm>
+                      <a:off x="0" y="0"/>
+                      <a:ext cx="4620126" cy="3696101"/>
+                    </a:xfrm>
+                    <a:prstGeom prst="rect">
+                      <a:avLst/>
+                    </a:prstGeom>
+                    <a:noFill/>
+                    <a:ln w="9525">
+                      <a:noFill/>
+                      <a:headEnd/>
+                      <a:tailEnd/>
+                    </a:ln>
+                  </pic:spPr>
+                </pic:pic>
+              </a:graphicData>
+            </a:graphic>
+          </wp:inline>
+        </w:drawing>
+      </w:r>
+      <w:r>
+        <w:drawing>
+          <wp:inline>
+            <wp:extent cx="4620126" cy="3696101"/>
+            <wp:effectExtent b="0" l="0" r="0" t="0"/>
+            <wp:docPr descr="" title="" id="1" name="Picture"/>
+            <a:graphic>
+              <a:graphicData uri="http://schemas.openxmlformats.org/drawingml/2006/picture">
+                <pic:pic>
+                  <pic:nvPicPr>
+                    <pic:cNvPr descr="analyze-pXRF_files/figure-docx/unnamed-chunk-1-27.png" id="0" name="Picture"/>
+                    <pic:cNvPicPr>
+                      <a:picLocks noChangeArrowheads="1" noChangeAspect="1"/>
+                    </pic:cNvPicPr>
+                  </pic:nvPicPr>
+                  <pic:blipFill>
+                    <a:blip r:embed="rId47"/>
+                    <a:stretch>
+                      <a:fillRect/>
+                    </a:stretch>
+                  </pic:blipFill>
+                  <pic:spPr bwMode="auto">
+                    <a:xfrm>
+                      <a:off x="0" y="0"/>
+                      <a:ext cx="4620126" cy="3696101"/>
+                    </a:xfrm>
+                    <a:prstGeom prst="rect">
+                      <a:avLst/>
+                    </a:prstGeom>
+                    <a:noFill/>
+                    <a:ln w="9525">
+                      <a:noFill/>
+                      <a:headEnd/>
+                      <a:tailEnd/>
+                    </a:ln>
+                  </pic:spPr>
+                </pic:pic>
+              </a:graphicData>
+            </a:graphic>
+          </wp:inline>
+        </w:drawing>
+      </w:r>
+      <w:r>
+        <w:drawing>
+          <wp:inline>
+            <wp:extent cx="4620126" cy="3696101"/>
+            <wp:effectExtent b="0" l="0" r="0" t="0"/>
+            <wp:docPr descr="" title="" id="1" name="Picture"/>
+            <a:graphic>
+              <a:graphicData uri="http://schemas.openxmlformats.org/drawingml/2006/picture">
+                <pic:pic>
+                  <pic:nvPicPr>
+                    <pic:cNvPr descr="analyze-pXRF_files/figure-docx/unnamed-chunk-1-28.png" id="0" name="Picture"/>
+                    <pic:cNvPicPr>
+                      <a:picLocks noChangeArrowheads="1" noChangeAspect="1"/>
+                    </pic:cNvPicPr>
+                  </pic:nvPicPr>
+                  <pic:blipFill>
+                    <a:blip r:embed="rId48"/>
+                    <a:stretch>
+                      <a:fillRect/>
+                    </a:stretch>
+                  </pic:blipFill>
+                  <pic:spPr bwMode="auto">
+                    <a:xfrm>
+                      <a:off x="0" y="0"/>
+                      <a:ext cx="4620126" cy="3696101"/>
+                    </a:xfrm>
+                    <a:prstGeom prst="rect">
+                      <a:avLst/>
+                    </a:prstGeom>
+                    <a:noFill/>
+                    <a:ln w="9525">
+                      <a:noFill/>
+                      <a:headEnd/>
+                      <a:tailEnd/>
+                    </a:ln>
+                  </pic:spPr>
+                </pic:pic>
+              </a:graphicData>
+            </a:graphic>
+          </wp:inline>
+        </w:drawing>
+      </w:r>
+      <w:r>
+        <w:drawing>
+          <wp:inline>
+            <wp:extent cx="4620126" cy="3696101"/>
+            <wp:effectExtent b="0" l="0" r="0" t="0"/>
+            <wp:docPr descr="" title="" id="1" name="Picture"/>
+            <a:graphic>
+              <a:graphicData uri="http://schemas.openxmlformats.org/drawingml/2006/picture">
+                <pic:pic>
+                  <pic:nvPicPr>
+                    <pic:cNvPr descr="analyze-pXRF_files/figure-docx/unnamed-chunk-1-29.png" id="0" name="Picture"/>
+                    <pic:cNvPicPr>
+                      <a:picLocks noChangeArrowheads="1" noChangeAspect="1"/>
+                    </pic:cNvPicPr>
+                  </pic:nvPicPr>
+                  <pic:blipFill>
+                    <a:blip r:embed="rId49"/>
+                    <a:stretch>
+                      <a:fillRect/>
+                    </a:stretch>
+                  </pic:blipFill>
+                  <pic:spPr bwMode="auto">
+                    <a:xfrm>
+                      <a:off x="0" y="0"/>
+                      <a:ext cx="4620126" cy="3696101"/>
+                    </a:xfrm>
+                    <a:prstGeom prst="rect">
+                      <a:avLst/>
+                    </a:prstGeom>
+                    <a:noFill/>
+                    <a:ln w="9525">
+                      <a:noFill/>
+                      <a:headEnd/>
+                      <a:tailEnd/>
+                    </a:ln>
+                  </pic:spPr>
+                </pic:pic>
+              </a:graphicData>
+            </a:graphic>
+          </wp:inline>
+        </w:drawing>
+      </w:r>
+      <w:r>
+        <w:drawing>
+          <wp:inline>
+            <wp:extent cx="4620126" cy="3696101"/>
+            <wp:effectExtent b="0" l="0" r="0" t="0"/>
+            <wp:docPr descr="" title="" id="1" name="Picture"/>
+            <a:graphic>
+              <a:graphicData uri="http://schemas.openxmlformats.org/drawingml/2006/picture">
+                <pic:pic>
+                  <pic:nvPicPr>
+                    <pic:cNvPr descr="analyze-pXRF_files/figure-docx/unnamed-chunk-1-30.png" id="0" name="Picture"/>
+                    <pic:cNvPicPr>
+                      <a:picLocks noChangeArrowheads="1" noChangeAspect="1"/>
+                    </pic:cNvPicPr>
+                  </pic:nvPicPr>
+                  <pic:blipFill>
+                    <a:blip r:embed="rId50"/>
+                    <a:stretch>
+                      <a:fillRect/>
+                    </a:stretch>
+                  </pic:blipFill>
+                  <pic:spPr bwMode="auto">
+                    <a:xfrm>
+                      <a:off x="0" y="0"/>
+                      <a:ext cx="4620126" cy="3696101"/>
+                    </a:xfrm>
+                    <a:prstGeom prst="rect">
+                      <a:avLst/>
+                    </a:prstGeom>
+                    <a:noFill/>
+                    <a:ln w="9525">
+                      <a:noFill/>
+                      <a:headEnd/>
+                      <a:tailEnd/>
+                    </a:ln>
+                  </pic:spPr>
+                </pic:pic>
+              </a:graphicData>
+            </a:graphic>
+          </wp:inline>
+        </w:drawing>
+      </w:r>
+      <w:r>
+        <w:drawing>
+          <wp:inline>
+            <wp:extent cx="4620126" cy="3696101"/>
+            <wp:effectExtent b="0" l="0" r="0" t="0"/>
+            <wp:docPr descr="" title="" id="1" name="Picture"/>
+            <a:graphic>
+              <a:graphicData uri="http://schemas.openxmlformats.org/drawingml/2006/picture">
+                <pic:pic>
+                  <pic:nvPicPr>
+                    <pic:cNvPr descr="analyze-pXRF_files/figure-docx/unnamed-chunk-1-31.png" id="0" name="Picture"/>
+                    <pic:cNvPicPr>
+                      <a:picLocks noChangeArrowheads="1" noChangeAspect="1"/>
+                    </pic:cNvPicPr>
+                  </pic:nvPicPr>
+                  <pic:blipFill>
+                    <a:blip r:embed="rId51"/>
+                    <a:stretch>
+                      <a:fillRect/>
+                    </a:stretch>
+                  </pic:blipFill>
+                  <pic:spPr bwMode="auto">
+                    <a:xfrm>
+                      <a:off x="0" y="0"/>
+                      <a:ext cx="4620126" cy="3696101"/>
+                    </a:xfrm>
+                    <a:prstGeom prst="rect">
+                      <a:avLst/>
+                    </a:prstGeom>
+                    <a:noFill/>
+                    <a:ln w="9525">
+                      <a:noFill/>
+                      <a:headEnd/>
+                      <a:tailEnd/>
+                    </a:ln>
+                  </pic:spPr>
+                </pic:pic>
+              </a:graphicData>
+            </a:graphic>
+          </wp:inline>
+        </w:drawing>
+      </w:r>
+      <w:r>
+        <w:drawing>
+          <wp:inline>
+            <wp:extent cx="4620126" cy="3696101"/>
+            <wp:effectExtent b="0" l="0" r="0" t="0"/>
+            <wp:docPr descr="" title="" id="1" name="Picture"/>
+            <a:graphic>
+              <a:graphicData uri="http://schemas.openxmlformats.org/drawingml/2006/picture">
+                <pic:pic>
+                  <pic:nvPicPr>
+                    <pic:cNvPr descr="analyze-pXRF_files/figure-docx/unnamed-chunk-1-32.png" id="0" name="Picture"/>
+                    <pic:cNvPicPr>
+                      <a:picLocks noChangeArrowheads="1" noChangeAspect="1"/>
+                    </pic:cNvPicPr>
+                  </pic:nvPicPr>
+                  <pic:blipFill>
+                    <a:blip r:embed="rId52"/>
                     <a:stretch>
                       <a:fillRect/>
                     </a:stretch>

--- a/analyze-pXRF.docx
+++ b/analyze-pXRF.docx
@@ -1591,6 +1591,90 @@
                   </pic:nvPicPr>
                   <pic:blipFill>
                     <a:blip r:embed="rId52"/>
+                    <a:stretch>
+                      <a:fillRect/>
+                    </a:stretch>
+                  </pic:blipFill>
+                  <pic:spPr bwMode="auto">
+                    <a:xfrm>
+                      <a:off x="0" y="0"/>
+                      <a:ext cx="4620126" cy="3696101"/>
+                    </a:xfrm>
+                    <a:prstGeom prst="rect">
+                      <a:avLst/>
+                    </a:prstGeom>
+                    <a:noFill/>
+                    <a:ln w="9525">
+                      <a:noFill/>
+                      <a:headEnd/>
+                      <a:tailEnd/>
+                    </a:ln>
+                  </pic:spPr>
+                </pic:pic>
+              </a:graphicData>
+            </a:graphic>
+          </wp:inline>
+        </w:drawing>
+      </w:r>
+      <w:r>
+        <w:drawing>
+          <wp:inline>
+            <wp:extent cx="4620126" cy="3696101"/>
+            <wp:effectExtent b="0" l="0" r="0" t="0"/>
+            <wp:docPr descr="" title="" id="1" name="Picture"/>
+            <a:graphic>
+              <a:graphicData uri="http://schemas.openxmlformats.org/drawingml/2006/picture">
+                <pic:pic>
+                  <pic:nvPicPr>
+                    <pic:cNvPr descr="analyze-pXRF_files/figure-docx/unnamed-chunk-1-33.png" id="0" name="Picture"/>
+                    <pic:cNvPicPr>
+                      <a:picLocks noChangeArrowheads="1" noChangeAspect="1"/>
+                    </pic:cNvPicPr>
+                  </pic:nvPicPr>
+                  <pic:blipFill>
+                    <a:blip r:embed="rId53"/>
+                    <a:stretch>
+                      <a:fillRect/>
+                    </a:stretch>
+                  </pic:blipFill>
+                  <pic:spPr bwMode="auto">
+                    <a:xfrm>
+                      <a:off x="0" y="0"/>
+                      <a:ext cx="4620126" cy="3696101"/>
+                    </a:xfrm>
+                    <a:prstGeom prst="rect">
+                      <a:avLst/>
+                    </a:prstGeom>
+                    <a:noFill/>
+                    <a:ln w="9525">
+                      <a:noFill/>
+                      <a:headEnd/>
+                      <a:tailEnd/>
+                    </a:ln>
+                  </pic:spPr>
+                </pic:pic>
+              </a:graphicData>
+            </a:graphic>
+          </wp:inline>
+        </w:drawing>
+      </w:r>
+      <w:r>
+        <w:drawing>
+          <wp:inline>
+            <wp:extent cx="4620126" cy="3696101"/>
+            <wp:effectExtent b="0" l="0" r="0" t="0"/>
+            <wp:docPr descr="" title="" id="1" name="Picture"/>
+            <a:graphic>
+              <a:graphicData uri="http://schemas.openxmlformats.org/drawingml/2006/picture">
+                <pic:pic>
+                  <pic:nvPicPr>
+                    <pic:cNvPr descr="analyze-pXRF_files/figure-docx/unnamed-chunk-1-34.png" id="0" name="Picture"/>
+                    <pic:cNvPicPr>
+                      <a:picLocks noChangeArrowheads="1" noChangeAspect="1"/>
+                    </pic:cNvPicPr>
+                  </pic:nvPicPr>
+                  <pic:blipFill>
+                    <a:blip r:embed="rId54"/>
                     <a:stretch>
                       <a:fillRect/>
                     </a:stretch>

--- a/analyze-pXRF.docx
+++ b/analyze-pXRF.docx
@@ -53,7 +53,15 @@
         <w:pStyle w:val="FirstParagraph"/>
       </w:pPr>
       <w:r>
-        <w:t xml:space="preserve">Text</w:t>
+        <w:t xml:space="preserve">set.seed(3)</w:t>
+      </w:r>
+    </w:p>
+    <w:p>
+      <w:pPr>
+        <w:pStyle w:val="BodyText"/>
+      </w:pPr>
+      <w:r>
+        <w:t xml:space="preserve">A random seed is set for reprodicibility</w:t>
       </w:r>
     </w:p>
     <w:p>
@@ -532,6 +540,114 @@
           </wp:inline>
         </w:drawing>
       </w:r>
+    </w:p>
+    <w:p>
+      <w:pPr>
+        <w:pStyle w:val="SourceCode"/>
+      </w:pPr>
+      <w:r>
+        <w:rPr>
+          <w:rStyle w:val="VerbatimChar"/>
+        </w:rPr>
+        <w:t xml:space="preserve">##  [1] "P1"    "P10"   "P11"   "P12"   "P13"   "P14"   "P15"   "P16"   "P17"  </w:t>
+      </w:r>
+      <w:r>
+        <w:br/>
+      </w:r>
+      <w:r>
+        <w:rPr>
+          <w:rStyle w:val="VerbatimChar"/>
+        </w:rPr>
+        <w:t xml:space="preserve">## [10] "P18"   "P19"   "P2"    "P20"   "P21"   "P22"   "P23"   "P24"   "P25"  </w:t>
+      </w:r>
+      <w:r>
+        <w:br/>
+      </w:r>
+      <w:r>
+        <w:rPr>
+          <w:rStyle w:val="VerbatimChar"/>
+        </w:rPr>
+        <w:t xml:space="preserve">## [19] "P26"   "P27"   "P28"   "P29"   "P3"    "P30"   "P31"   "P32"   "P33"  </w:t>
+      </w:r>
+      <w:r>
+        <w:br/>
+      </w:r>
+      <w:r>
+        <w:rPr>
+          <w:rStyle w:val="VerbatimChar"/>
+        </w:rPr>
+        <w:t xml:space="preserve">## [28] "P34"   "P4"    "P5"    "P6"    "P7"    "P8"    "P9"    "PP-1"  "PP-10"</w:t>
+      </w:r>
+      <w:r>
+        <w:br/>
+      </w:r>
+      <w:r>
+        <w:rPr>
+          <w:rStyle w:val="VerbatimChar"/>
+        </w:rPr>
+        <w:t xml:space="preserve">## [37] "PP-11" "PP-12" "PP-13" "PP-14" "PP-15" "PP-16" "PP-17" "PP-18" "PP-19"</w:t>
+      </w:r>
+      <w:r>
+        <w:br/>
+      </w:r>
+      <w:r>
+        <w:rPr>
+          <w:rStyle w:val="VerbatimChar"/>
+        </w:rPr>
+        <w:t xml:space="preserve">## [46] "PP-2"  "PP-3"  "PP-4"  "PP-5"  "PP-6"  "PP-7"  "PP-8"  "PP-9"</w:t>
+      </w:r>
+    </w:p>
+    <w:p>
+      <w:pPr>
+        <w:pStyle w:val="SourceCode"/>
+      </w:pPr>
+      <w:r>
+        <w:rPr>
+          <w:rStyle w:val="VerbatimChar"/>
+        </w:rPr>
+        <w:t xml:space="preserve">##  [1] "P1"    "P10"   "P11"   "P12"   "P13"   "P14"   "P15"   "P16"   "P17"  </w:t>
+      </w:r>
+      <w:r>
+        <w:br/>
+      </w:r>
+      <w:r>
+        <w:rPr>
+          <w:rStyle w:val="VerbatimChar"/>
+        </w:rPr>
+        <w:t xml:space="preserve">## [10] "P18"   "P19"   "P2"    "P20"   "P21"   "P22"   "P23"   "P24"   "P25"  </w:t>
+      </w:r>
+      <w:r>
+        <w:br/>
+      </w:r>
+      <w:r>
+        <w:rPr>
+          <w:rStyle w:val="VerbatimChar"/>
+        </w:rPr>
+        <w:t xml:space="preserve">## [19] "P26"   "P27"   "P28"   "P29"   "P3"    "P30"   "P31"   "P32"   "P33"  </w:t>
+      </w:r>
+      <w:r>
+        <w:br/>
+      </w:r>
+      <w:r>
+        <w:rPr>
+          <w:rStyle w:val="VerbatimChar"/>
+        </w:rPr>
+        <w:t xml:space="preserve">## [28] "P34"   "P4"    "P5"    "P6"    "P7"    "P8"    "P9"    "PP-10" "PP-11"</w:t>
+      </w:r>
+      <w:r>
+        <w:br/>
+      </w:r>
+      <w:r>
+        <w:rPr>
+          <w:rStyle w:val="VerbatimChar"/>
+        </w:rPr>
+        <w:t xml:space="preserve">## [37] "PP-12" "PP-13" "PP-14" "PP-15" "PP-16" "PP-17" "PP-18" "PP-19" "PP-9"</w:t>
+      </w:r>
+    </w:p>
+    <w:p>
+      <w:pPr>
+        <w:pStyle w:val="FirstParagraph"/>
+      </w:pPr>
       <w:r>
         <w:drawing>
           <wp:inline>
@@ -574,6 +690,58 @@
           </wp:inline>
         </w:drawing>
       </w:r>
+    </w:p>
+    <w:p>
+      <w:pPr>
+        <w:pStyle w:val="SourceCode"/>
+      </w:pPr>
+      <w:r>
+        <w:rPr>
+          <w:rStyle w:val="VerbatimChar"/>
+        </w:rPr>
+        <w:t xml:space="preserve">## Importance of components:</w:t>
+      </w:r>
+      <w:r>
+        <w:br/>
+      </w:r>
+      <w:r>
+        <w:rPr>
+          <w:rStyle w:val="VerbatimChar"/>
+        </w:rPr>
+        <w:t xml:space="preserve">##                           PC1    PC2     PC3     PC4     PC5    PC6</w:t>
+      </w:r>
+      <w:r>
+        <w:br/>
+      </w:r>
+      <w:r>
+        <w:rPr>
+          <w:rStyle w:val="VerbatimChar"/>
+        </w:rPr>
+        <w:t xml:space="preserve">## Standard deviation     1.1617 1.0603 0.52348 0.42158 0.30688 0.1031</w:t>
+      </w:r>
+      <w:r>
+        <w:br/>
+      </w:r>
+      <w:r>
+        <w:rPr>
+          <w:rStyle w:val="VerbatimChar"/>
+        </w:rPr>
+        <w:t xml:space="preserve">## Proportion of Variance 0.4454 0.3710 0.09043 0.05865 0.03108 0.0035</w:t>
+      </w:r>
+      <w:r>
+        <w:br/>
+      </w:r>
+      <w:r>
+        <w:rPr>
+          <w:rStyle w:val="VerbatimChar"/>
+        </w:rPr>
+        <w:t xml:space="preserve">## Cumulative Proportion  0.4454 0.8163 0.90676 0.96542 0.99650 1.0000</w:t>
+      </w:r>
+    </w:p>
+    <w:p>
+      <w:pPr>
+        <w:pStyle w:val="FirstParagraph"/>
+      </w:pPr>
       <w:r>
         <w:drawing>
           <wp:inline>
@@ -826,6 +994,22 @@
           </wp:inline>
         </w:drawing>
       </w:r>
+    </w:p>
+    <w:p>
+      <w:pPr>
+        <w:pStyle w:val="SourceCode"/>
+      </w:pPr>
+      <w:r>
+        <w:rPr>
+          <w:rStyle w:val="VerbatimChar"/>
+        </w:rPr>
+        <w:t xml:space="preserve">## [1] 0.884993</w:t>
+      </w:r>
+    </w:p>
+    <w:p>
+      <w:pPr>
+        <w:pStyle w:val="FirstParagraph"/>
+      </w:pPr>
       <w:r>
         <w:drawing>
           <wp:inline>
@@ -843,838 +1027,6 @@
                   </pic:nvPicPr>
                   <pic:blipFill>
                     <a:blip r:embed="rId38"/>
-                    <a:stretch>
-                      <a:fillRect/>
-                    </a:stretch>
-                  </pic:blipFill>
-                  <pic:spPr bwMode="auto">
-                    <a:xfrm>
-                      <a:off x="0" y="0"/>
-                      <a:ext cx="4620126" cy="3696101"/>
-                    </a:xfrm>
-                    <a:prstGeom prst="rect">
-                      <a:avLst/>
-                    </a:prstGeom>
-                    <a:noFill/>
-                    <a:ln w="9525">
-                      <a:noFill/>
-                      <a:headEnd/>
-                      <a:tailEnd/>
-                    </a:ln>
-                  </pic:spPr>
-                </pic:pic>
-              </a:graphicData>
-            </a:graphic>
-          </wp:inline>
-        </w:drawing>
-      </w:r>
-      <w:r>
-        <w:drawing>
-          <wp:inline>
-            <wp:extent cx="4620126" cy="3696101"/>
-            <wp:effectExtent b="0" l="0" r="0" t="0"/>
-            <wp:docPr descr="" title="" id="1" name="Picture"/>
-            <a:graphic>
-              <a:graphicData uri="http://schemas.openxmlformats.org/drawingml/2006/picture">
-                <pic:pic>
-                  <pic:nvPicPr>
-                    <pic:cNvPr descr="analyze-pXRF_files/figure-docx/unnamed-chunk-1-19.png" id="0" name="Picture"/>
-                    <pic:cNvPicPr>
-                      <a:picLocks noChangeArrowheads="1" noChangeAspect="1"/>
-                    </pic:cNvPicPr>
-                  </pic:nvPicPr>
-                  <pic:blipFill>
-                    <a:blip r:embed="rId39"/>
-                    <a:stretch>
-                      <a:fillRect/>
-                    </a:stretch>
-                  </pic:blipFill>
-                  <pic:spPr bwMode="auto">
-                    <a:xfrm>
-                      <a:off x="0" y="0"/>
-                      <a:ext cx="4620126" cy="3696101"/>
-                    </a:xfrm>
-                    <a:prstGeom prst="rect">
-                      <a:avLst/>
-                    </a:prstGeom>
-                    <a:noFill/>
-                    <a:ln w="9525">
-                      <a:noFill/>
-                      <a:headEnd/>
-                      <a:tailEnd/>
-                    </a:ln>
-                  </pic:spPr>
-                </pic:pic>
-              </a:graphicData>
-            </a:graphic>
-          </wp:inline>
-        </w:drawing>
-      </w:r>
-      <w:r>
-        <w:drawing>
-          <wp:inline>
-            <wp:extent cx="4620126" cy="3696101"/>
-            <wp:effectExtent b="0" l="0" r="0" t="0"/>
-            <wp:docPr descr="" title="" id="1" name="Picture"/>
-            <a:graphic>
-              <a:graphicData uri="http://schemas.openxmlformats.org/drawingml/2006/picture">
-                <pic:pic>
-                  <pic:nvPicPr>
-                    <pic:cNvPr descr="analyze-pXRF_files/figure-docx/unnamed-chunk-1-20.png" id="0" name="Picture"/>
-                    <pic:cNvPicPr>
-                      <a:picLocks noChangeArrowheads="1" noChangeAspect="1"/>
-                    </pic:cNvPicPr>
-                  </pic:nvPicPr>
-                  <pic:blipFill>
-                    <a:blip r:embed="rId40"/>
-                    <a:stretch>
-                      <a:fillRect/>
-                    </a:stretch>
-                  </pic:blipFill>
-                  <pic:spPr bwMode="auto">
-                    <a:xfrm>
-                      <a:off x="0" y="0"/>
-                      <a:ext cx="4620126" cy="3696101"/>
-                    </a:xfrm>
-                    <a:prstGeom prst="rect">
-                      <a:avLst/>
-                    </a:prstGeom>
-                    <a:noFill/>
-                    <a:ln w="9525">
-                      <a:noFill/>
-                      <a:headEnd/>
-                      <a:tailEnd/>
-                    </a:ln>
-                  </pic:spPr>
-                </pic:pic>
-              </a:graphicData>
-            </a:graphic>
-          </wp:inline>
-        </w:drawing>
-      </w:r>
-    </w:p>
-    <w:p>
-      <w:pPr>
-        <w:pStyle w:val="SourceCode"/>
-      </w:pPr>
-      <w:r>
-        <w:rPr>
-          <w:rStyle w:val="VerbatimChar"/>
-        </w:rPr>
-        <w:t xml:space="preserve">##  [1] "P1"    "P10"   "P11"   "P12"   "P13"   "P14"   "P15"   "P16"   "P17"  </w:t>
-      </w:r>
-      <w:r>
-        <w:br/>
-      </w:r>
-      <w:r>
-        <w:rPr>
-          <w:rStyle w:val="VerbatimChar"/>
-        </w:rPr>
-        <w:t xml:space="preserve">## [10] "P18"   "P19"   "P2"    "P20"   "P21"   "P22"   "P23"   "P24"   "P25"  </w:t>
-      </w:r>
-      <w:r>
-        <w:br/>
-      </w:r>
-      <w:r>
-        <w:rPr>
-          <w:rStyle w:val="VerbatimChar"/>
-        </w:rPr>
-        <w:t xml:space="preserve">## [19] "P26"   "P27"   "P28"   "P29"   "P3"    "P30"   "P31"   "P32"   "P33"  </w:t>
-      </w:r>
-      <w:r>
-        <w:br/>
-      </w:r>
-      <w:r>
-        <w:rPr>
-          <w:rStyle w:val="VerbatimChar"/>
-        </w:rPr>
-        <w:t xml:space="preserve">## [28] "P34"   "P4"    "P5"    "P6"    "P7"    "P8"    "P9"    "PP-1"  "PP-10"</w:t>
-      </w:r>
-      <w:r>
-        <w:br/>
-      </w:r>
-      <w:r>
-        <w:rPr>
-          <w:rStyle w:val="VerbatimChar"/>
-        </w:rPr>
-        <w:t xml:space="preserve">## [37] "PP-11" "PP-12" "PP-13" "PP-14" "PP-15" "PP-16" "PP-17" "PP-18" "PP-19"</w:t>
-      </w:r>
-      <w:r>
-        <w:br/>
-      </w:r>
-      <w:r>
-        <w:rPr>
-          <w:rStyle w:val="VerbatimChar"/>
-        </w:rPr>
-        <w:t xml:space="preserve">## [46] "PP-2"  "PP-3"  "PP-4"  "PP-5"  "PP-6"  "PP-7"  "PP-8"  "PP-9"</w:t>
-      </w:r>
-    </w:p>
-    <w:p>
-      <w:pPr>
-        <w:pStyle w:val="SourceCode"/>
-      </w:pPr>
-      <w:r>
-        <w:rPr>
-          <w:rStyle w:val="VerbatimChar"/>
-        </w:rPr>
-        <w:t xml:space="preserve">##  [1] "P1"    "P10"   "P11"   "P12"   "P13"   "P14"   "P15"   "P16"   "P17"  </w:t>
-      </w:r>
-      <w:r>
-        <w:br/>
-      </w:r>
-      <w:r>
-        <w:rPr>
-          <w:rStyle w:val="VerbatimChar"/>
-        </w:rPr>
-        <w:t xml:space="preserve">## [10] "P18"   "P19"   "P2"    "P20"   "P21"   "P22"   "P23"   "P24"   "P25"  </w:t>
-      </w:r>
-      <w:r>
-        <w:br/>
-      </w:r>
-      <w:r>
-        <w:rPr>
-          <w:rStyle w:val="VerbatimChar"/>
-        </w:rPr>
-        <w:t xml:space="preserve">## [19] "P26"   "P27"   "P28"   "P29"   "P3"    "P30"   "P31"   "P32"   "P33"  </w:t>
-      </w:r>
-      <w:r>
-        <w:br/>
-      </w:r>
-      <w:r>
-        <w:rPr>
-          <w:rStyle w:val="VerbatimChar"/>
-        </w:rPr>
-        <w:t xml:space="preserve">## [28] "P34"   "P4"    "P5"    "P6"    "P7"    "P8"    "P9"    "PP-10" "PP-11"</w:t>
-      </w:r>
-      <w:r>
-        <w:br/>
-      </w:r>
-      <w:r>
-        <w:rPr>
-          <w:rStyle w:val="VerbatimChar"/>
-        </w:rPr>
-        <w:t xml:space="preserve">## [37] "PP-12" "PP-13" "PP-14" "PP-15" "PP-16" "PP-17" "PP-18" "PP-19" "PP-9"</w:t>
-      </w:r>
-    </w:p>
-    <w:p>
-      <w:pPr>
-        <w:pStyle w:val="FirstParagraph"/>
-      </w:pPr>
-      <w:r>
-        <w:drawing>
-          <wp:inline>
-            <wp:extent cx="4620126" cy="3696101"/>
-            <wp:effectExtent b="0" l="0" r="0" t="0"/>
-            <wp:docPr descr="" title="" id="1" name="Picture"/>
-            <a:graphic>
-              <a:graphicData uri="http://schemas.openxmlformats.org/drawingml/2006/picture">
-                <pic:pic>
-                  <pic:nvPicPr>
-                    <pic:cNvPr descr="analyze-pXRF_files/figure-docx/unnamed-chunk-1-21.png" id="0" name="Picture"/>
-                    <pic:cNvPicPr>
-                      <a:picLocks noChangeArrowheads="1" noChangeAspect="1"/>
-                    </pic:cNvPicPr>
-                  </pic:nvPicPr>
-                  <pic:blipFill>
-                    <a:blip r:embed="rId41"/>
-                    <a:stretch>
-                      <a:fillRect/>
-                    </a:stretch>
-                  </pic:blipFill>
-                  <pic:spPr bwMode="auto">
-                    <a:xfrm>
-                      <a:off x="0" y="0"/>
-                      <a:ext cx="4620126" cy="3696101"/>
-                    </a:xfrm>
-                    <a:prstGeom prst="rect">
-                      <a:avLst/>
-                    </a:prstGeom>
-                    <a:noFill/>
-                    <a:ln w="9525">
-                      <a:noFill/>
-                      <a:headEnd/>
-                      <a:tailEnd/>
-                    </a:ln>
-                  </pic:spPr>
-                </pic:pic>
-              </a:graphicData>
-            </a:graphic>
-          </wp:inline>
-        </w:drawing>
-      </w:r>
-    </w:p>
-    <w:p>
-      <w:pPr>
-        <w:pStyle w:val="SourceCode"/>
-      </w:pPr>
-      <w:r>
-        <w:rPr>
-          <w:rStyle w:val="VerbatimChar"/>
-        </w:rPr>
-        <w:t xml:space="preserve">## Importance of components:</w:t>
-      </w:r>
-      <w:r>
-        <w:br/>
-      </w:r>
-      <w:r>
-        <w:rPr>
-          <w:rStyle w:val="VerbatimChar"/>
-        </w:rPr>
-        <w:t xml:space="preserve">##                           PC1    PC2     PC3     PC4     PC5    PC6</w:t>
-      </w:r>
-      <w:r>
-        <w:br/>
-      </w:r>
-      <w:r>
-        <w:rPr>
-          <w:rStyle w:val="VerbatimChar"/>
-        </w:rPr>
-        <w:t xml:space="preserve">## Standard deviation     1.1617 1.0603 0.52348 0.42158 0.30688 0.1031</w:t>
-      </w:r>
-      <w:r>
-        <w:br/>
-      </w:r>
-      <w:r>
-        <w:rPr>
-          <w:rStyle w:val="VerbatimChar"/>
-        </w:rPr>
-        <w:t xml:space="preserve">## Proportion of Variance 0.4454 0.3710 0.09043 0.05865 0.03108 0.0035</w:t>
-      </w:r>
-      <w:r>
-        <w:br/>
-      </w:r>
-      <w:r>
-        <w:rPr>
-          <w:rStyle w:val="VerbatimChar"/>
-        </w:rPr>
-        <w:t xml:space="preserve">## Cumulative Proportion  0.4454 0.8163 0.90676 0.96542 0.99650 1.0000</w:t>
-      </w:r>
-    </w:p>
-    <w:p>
-      <w:pPr>
-        <w:pStyle w:val="FirstParagraph"/>
-      </w:pPr>
-      <w:r>
-        <w:drawing>
-          <wp:inline>
-            <wp:extent cx="4620126" cy="3696101"/>
-            <wp:effectExtent b="0" l="0" r="0" t="0"/>
-            <wp:docPr descr="" title="" id="1" name="Picture"/>
-            <a:graphic>
-              <a:graphicData uri="http://schemas.openxmlformats.org/drawingml/2006/picture">
-                <pic:pic>
-                  <pic:nvPicPr>
-                    <pic:cNvPr descr="analyze-pXRF_files/figure-docx/unnamed-chunk-1-22.png" id="0" name="Picture"/>
-                    <pic:cNvPicPr>
-                      <a:picLocks noChangeArrowheads="1" noChangeAspect="1"/>
-                    </pic:cNvPicPr>
-                  </pic:nvPicPr>
-                  <pic:blipFill>
-                    <a:blip r:embed="rId42"/>
-                    <a:stretch>
-                      <a:fillRect/>
-                    </a:stretch>
-                  </pic:blipFill>
-                  <pic:spPr bwMode="auto">
-                    <a:xfrm>
-                      <a:off x="0" y="0"/>
-                      <a:ext cx="4620126" cy="3696101"/>
-                    </a:xfrm>
-                    <a:prstGeom prst="rect">
-                      <a:avLst/>
-                    </a:prstGeom>
-                    <a:noFill/>
-                    <a:ln w="9525">
-                      <a:noFill/>
-                      <a:headEnd/>
-                      <a:tailEnd/>
-                    </a:ln>
-                  </pic:spPr>
-                </pic:pic>
-              </a:graphicData>
-            </a:graphic>
-          </wp:inline>
-        </w:drawing>
-      </w:r>
-      <w:r>
-        <w:drawing>
-          <wp:inline>
-            <wp:extent cx="4620126" cy="3696101"/>
-            <wp:effectExtent b="0" l="0" r="0" t="0"/>
-            <wp:docPr descr="" title="" id="1" name="Picture"/>
-            <a:graphic>
-              <a:graphicData uri="http://schemas.openxmlformats.org/drawingml/2006/picture">
-                <pic:pic>
-                  <pic:nvPicPr>
-                    <pic:cNvPr descr="analyze-pXRF_files/figure-docx/unnamed-chunk-1-23.png" id="0" name="Picture"/>
-                    <pic:cNvPicPr>
-                      <a:picLocks noChangeArrowheads="1" noChangeAspect="1"/>
-                    </pic:cNvPicPr>
-                  </pic:nvPicPr>
-                  <pic:blipFill>
-                    <a:blip r:embed="rId43"/>
-                    <a:stretch>
-                      <a:fillRect/>
-                    </a:stretch>
-                  </pic:blipFill>
-                  <pic:spPr bwMode="auto">
-                    <a:xfrm>
-                      <a:off x="0" y="0"/>
-                      <a:ext cx="4620126" cy="3696101"/>
-                    </a:xfrm>
-                    <a:prstGeom prst="rect">
-                      <a:avLst/>
-                    </a:prstGeom>
-                    <a:noFill/>
-                    <a:ln w="9525">
-                      <a:noFill/>
-                      <a:headEnd/>
-                      <a:tailEnd/>
-                    </a:ln>
-                  </pic:spPr>
-                </pic:pic>
-              </a:graphicData>
-            </a:graphic>
-          </wp:inline>
-        </w:drawing>
-      </w:r>
-      <w:r>
-        <w:drawing>
-          <wp:inline>
-            <wp:extent cx="4620126" cy="3696101"/>
-            <wp:effectExtent b="0" l="0" r="0" t="0"/>
-            <wp:docPr descr="" title="" id="1" name="Picture"/>
-            <a:graphic>
-              <a:graphicData uri="http://schemas.openxmlformats.org/drawingml/2006/picture">
-                <pic:pic>
-                  <pic:nvPicPr>
-                    <pic:cNvPr descr="analyze-pXRF_files/figure-docx/unnamed-chunk-1-24.png" id="0" name="Picture"/>
-                    <pic:cNvPicPr>
-                      <a:picLocks noChangeArrowheads="1" noChangeAspect="1"/>
-                    </pic:cNvPicPr>
-                  </pic:nvPicPr>
-                  <pic:blipFill>
-                    <a:blip r:embed="rId44"/>
-                    <a:stretch>
-                      <a:fillRect/>
-                    </a:stretch>
-                  </pic:blipFill>
-                  <pic:spPr bwMode="auto">
-                    <a:xfrm>
-                      <a:off x="0" y="0"/>
-                      <a:ext cx="4620126" cy="3696101"/>
-                    </a:xfrm>
-                    <a:prstGeom prst="rect">
-                      <a:avLst/>
-                    </a:prstGeom>
-                    <a:noFill/>
-                    <a:ln w="9525">
-                      <a:noFill/>
-                      <a:headEnd/>
-                      <a:tailEnd/>
-                    </a:ln>
-                  </pic:spPr>
-                </pic:pic>
-              </a:graphicData>
-            </a:graphic>
-          </wp:inline>
-        </w:drawing>
-      </w:r>
-      <w:r>
-        <w:drawing>
-          <wp:inline>
-            <wp:extent cx="4620126" cy="3696101"/>
-            <wp:effectExtent b="0" l="0" r="0" t="0"/>
-            <wp:docPr descr="" title="" id="1" name="Picture"/>
-            <a:graphic>
-              <a:graphicData uri="http://schemas.openxmlformats.org/drawingml/2006/picture">
-                <pic:pic>
-                  <pic:nvPicPr>
-                    <pic:cNvPr descr="analyze-pXRF_files/figure-docx/unnamed-chunk-1-25.png" id="0" name="Picture"/>
-                    <pic:cNvPicPr>
-                      <a:picLocks noChangeArrowheads="1" noChangeAspect="1"/>
-                    </pic:cNvPicPr>
-                  </pic:nvPicPr>
-                  <pic:blipFill>
-                    <a:blip r:embed="rId45"/>
-                    <a:stretch>
-                      <a:fillRect/>
-                    </a:stretch>
-                  </pic:blipFill>
-                  <pic:spPr bwMode="auto">
-                    <a:xfrm>
-                      <a:off x="0" y="0"/>
-                      <a:ext cx="4620126" cy="3696101"/>
-                    </a:xfrm>
-                    <a:prstGeom prst="rect">
-                      <a:avLst/>
-                    </a:prstGeom>
-                    <a:noFill/>
-                    <a:ln w="9525">
-                      <a:noFill/>
-                      <a:headEnd/>
-                      <a:tailEnd/>
-                    </a:ln>
-                  </pic:spPr>
-                </pic:pic>
-              </a:graphicData>
-            </a:graphic>
-          </wp:inline>
-        </w:drawing>
-      </w:r>
-      <w:r>
-        <w:drawing>
-          <wp:inline>
-            <wp:extent cx="4620126" cy="3696101"/>
-            <wp:effectExtent b="0" l="0" r="0" t="0"/>
-            <wp:docPr descr="" title="" id="1" name="Picture"/>
-            <a:graphic>
-              <a:graphicData uri="http://schemas.openxmlformats.org/drawingml/2006/picture">
-                <pic:pic>
-                  <pic:nvPicPr>
-                    <pic:cNvPr descr="analyze-pXRF_files/figure-docx/unnamed-chunk-1-26.png" id="0" name="Picture"/>
-                    <pic:cNvPicPr>
-                      <a:picLocks noChangeArrowheads="1" noChangeAspect="1"/>
-                    </pic:cNvPicPr>
-                  </pic:nvPicPr>
-                  <pic:blipFill>
-                    <a:blip r:embed="rId46"/>
-                    <a:stretch>
-                      <a:fillRect/>
-                    </a:stretch>
-                  </pic:blipFill>
-                  <pic:spPr bwMode="auto">
-                    <a:xfrm>
-                      <a:off x="0" y="0"/>
-                      <a:ext cx="4620126" cy="3696101"/>
-                    </a:xfrm>
-                    <a:prstGeom prst="rect">
-                      <a:avLst/>
-                    </a:prstGeom>
-                    <a:noFill/>
-                    <a:ln w="9525">
-                      <a:noFill/>
-                      <a:headEnd/>
-                      <a:tailEnd/>
-                    </a:ln>
-                  </pic:spPr>
-                </pic:pic>
-              </a:graphicData>
-            </a:graphic>
-          </wp:inline>
-        </w:drawing>
-      </w:r>
-      <w:r>
-        <w:drawing>
-          <wp:inline>
-            <wp:extent cx="4620126" cy="3696101"/>
-            <wp:effectExtent b="0" l="0" r="0" t="0"/>
-            <wp:docPr descr="" title="" id="1" name="Picture"/>
-            <a:graphic>
-              <a:graphicData uri="http://schemas.openxmlformats.org/drawingml/2006/picture">
-                <pic:pic>
-                  <pic:nvPicPr>
-                    <pic:cNvPr descr="analyze-pXRF_files/figure-docx/unnamed-chunk-1-27.png" id="0" name="Picture"/>
-                    <pic:cNvPicPr>
-                      <a:picLocks noChangeArrowheads="1" noChangeAspect="1"/>
-                    </pic:cNvPicPr>
-                  </pic:nvPicPr>
-                  <pic:blipFill>
-                    <a:blip r:embed="rId47"/>
-                    <a:stretch>
-                      <a:fillRect/>
-                    </a:stretch>
-                  </pic:blipFill>
-                  <pic:spPr bwMode="auto">
-                    <a:xfrm>
-                      <a:off x="0" y="0"/>
-                      <a:ext cx="4620126" cy="3696101"/>
-                    </a:xfrm>
-                    <a:prstGeom prst="rect">
-                      <a:avLst/>
-                    </a:prstGeom>
-                    <a:noFill/>
-                    <a:ln w="9525">
-                      <a:noFill/>
-                      <a:headEnd/>
-                      <a:tailEnd/>
-                    </a:ln>
-                  </pic:spPr>
-                </pic:pic>
-              </a:graphicData>
-            </a:graphic>
-          </wp:inline>
-        </w:drawing>
-      </w:r>
-      <w:r>
-        <w:drawing>
-          <wp:inline>
-            <wp:extent cx="4620126" cy="3696101"/>
-            <wp:effectExtent b="0" l="0" r="0" t="0"/>
-            <wp:docPr descr="" title="" id="1" name="Picture"/>
-            <a:graphic>
-              <a:graphicData uri="http://schemas.openxmlformats.org/drawingml/2006/picture">
-                <pic:pic>
-                  <pic:nvPicPr>
-                    <pic:cNvPr descr="analyze-pXRF_files/figure-docx/unnamed-chunk-1-28.png" id="0" name="Picture"/>
-                    <pic:cNvPicPr>
-                      <a:picLocks noChangeArrowheads="1" noChangeAspect="1"/>
-                    </pic:cNvPicPr>
-                  </pic:nvPicPr>
-                  <pic:blipFill>
-                    <a:blip r:embed="rId48"/>
-                    <a:stretch>
-                      <a:fillRect/>
-                    </a:stretch>
-                  </pic:blipFill>
-                  <pic:spPr bwMode="auto">
-                    <a:xfrm>
-                      <a:off x="0" y="0"/>
-                      <a:ext cx="4620126" cy="3696101"/>
-                    </a:xfrm>
-                    <a:prstGeom prst="rect">
-                      <a:avLst/>
-                    </a:prstGeom>
-                    <a:noFill/>
-                    <a:ln w="9525">
-                      <a:noFill/>
-                      <a:headEnd/>
-                      <a:tailEnd/>
-                    </a:ln>
-                  </pic:spPr>
-                </pic:pic>
-              </a:graphicData>
-            </a:graphic>
-          </wp:inline>
-        </w:drawing>
-      </w:r>
-      <w:r>
-        <w:drawing>
-          <wp:inline>
-            <wp:extent cx="4620126" cy="3696101"/>
-            <wp:effectExtent b="0" l="0" r="0" t="0"/>
-            <wp:docPr descr="" title="" id="1" name="Picture"/>
-            <a:graphic>
-              <a:graphicData uri="http://schemas.openxmlformats.org/drawingml/2006/picture">
-                <pic:pic>
-                  <pic:nvPicPr>
-                    <pic:cNvPr descr="analyze-pXRF_files/figure-docx/unnamed-chunk-1-29.png" id="0" name="Picture"/>
-                    <pic:cNvPicPr>
-                      <a:picLocks noChangeArrowheads="1" noChangeAspect="1"/>
-                    </pic:cNvPicPr>
-                  </pic:nvPicPr>
-                  <pic:blipFill>
-                    <a:blip r:embed="rId49"/>
-                    <a:stretch>
-                      <a:fillRect/>
-                    </a:stretch>
-                  </pic:blipFill>
-                  <pic:spPr bwMode="auto">
-                    <a:xfrm>
-                      <a:off x="0" y="0"/>
-                      <a:ext cx="4620126" cy="3696101"/>
-                    </a:xfrm>
-                    <a:prstGeom prst="rect">
-                      <a:avLst/>
-                    </a:prstGeom>
-                    <a:noFill/>
-                    <a:ln w="9525">
-                      <a:noFill/>
-                      <a:headEnd/>
-                      <a:tailEnd/>
-                    </a:ln>
-                  </pic:spPr>
-                </pic:pic>
-              </a:graphicData>
-            </a:graphic>
-          </wp:inline>
-        </w:drawing>
-      </w:r>
-      <w:r>
-        <w:drawing>
-          <wp:inline>
-            <wp:extent cx="4620126" cy="3696101"/>
-            <wp:effectExtent b="0" l="0" r="0" t="0"/>
-            <wp:docPr descr="" title="" id="1" name="Picture"/>
-            <a:graphic>
-              <a:graphicData uri="http://schemas.openxmlformats.org/drawingml/2006/picture">
-                <pic:pic>
-                  <pic:nvPicPr>
-                    <pic:cNvPr descr="analyze-pXRF_files/figure-docx/unnamed-chunk-1-30.png" id="0" name="Picture"/>
-                    <pic:cNvPicPr>
-                      <a:picLocks noChangeArrowheads="1" noChangeAspect="1"/>
-                    </pic:cNvPicPr>
-                  </pic:nvPicPr>
-                  <pic:blipFill>
-                    <a:blip r:embed="rId50"/>
-                    <a:stretch>
-                      <a:fillRect/>
-                    </a:stretch>
-                  </pic:blipFill>
-                  <pic:spPr bwMode="auto">
-                    <a:xfrm>
-                      <a:off x="0" y="0"/>
-                      <a:ext cx="4620126" cy="3696101"/>
-                    </a:xfrm>
-                    <a:prstGeom prst="rect">
-                      <a:avLst/>
-                    </a:prstGeom>
-                    <a:noFill/>
-                    <a:ln w="9525">
-                      <a:noFill/>
-                      <a:headEnd/>
-                      <a:tailEnd/>
-                    </a:ln>
-                  </pic:spPr>
-                </pic:pic>
-              </a:graphicData>
-            </a:graphic>
-          </wp:inline>
-        </w:drawing>
-      </w:r>
-      <w:r>
-        <w:drawing>
-          <wp:inline>
-            <wp:extent cx="4620126" cy="3696101"/>
-            <wp:effectExtent b="0" l="0" r="0" t="0"/>
-            <wp:docPr descr="" title="" id="1" name="Picture"/>
-            <a:graphic>
-              <a:graphicData uri="http://schemas.openxmlformats.org/drawingml/2006/picture">
-                <pic:pic>
-                  <pic:nvPicPr>
-                    <pic:cNvPr descr="analyze-pXRF_files/figure-docx/unnamed-chunk-1-31.png" id="0" name="Picture"/>
-                    <pic:cNvPicPr>
-                      <a:picLocks noChangeArrowheads="1" noChangeAspect="1"/>
-                    </pic:cNvPicPr>
-                  </pic:nvPicPr>
-                  <pic:blipFill>
-                    <a:blip r:embed="rId51"/>
-                    <a:stretch>
-                      <a:fillRect/>
-                    </a:stretch>
-                  </pic:blipFill>
-                  <pic:spPr bwMode="auto">
-                    <a:xfrm>
-                      <a:off x="0" y="0"/>
-                      <a:ext cx="4620126" cy="3696101"/>
-                    </a:xfrm>
-                    <a:prstGeom prst="rect">
-                      <a:avLst/>
-                    </a:prstGeom>
-                    <a:noFill/>
-                    <a:ln w="9525">
-                      <a:noFill/>
-                      <a:headEnd/>
-                      <a:tailEnd/>
-                    </a:ln>
-                  </pic:spPr>
-                </pic:pic>
-              </a:graphicData>
-            </a:graphic>
-          </wp:inline>
-        </w:drawing>
-      </w:r>
-      <w:r>
-        <w:drawing>
-          <wp:inline>
-            <wp:extent cx="4620126" cy="3696101"/>
-            <wp:effectExtent b="0" l="0" r="0" t="0"/>
-            <wp:docPr descr="" title="" id="1" name="Picture"/>
-            <a:graphic>
-              <a:graphicData uri="http://schemas.openxmlformats.org/drawingml/2006/picture">
-                <pic:pic>
-                  <pic:nvPicPr>
-                    <pic:cNvPr descr="analyze-pXRF_files/figure-docx/unnamed-chunk-1-32.png" id="0" name="Picture"/>
-                    <pic:cNvPicPr>
-                      <a:picLocks noChangeArrowheads="1" noChangeAspect="1"/>
-                    </pic:cNvPicPr>
-                  </pic:nvPicPr>
-                  <pic:blipFill>
-                    <a:blip r:embed="rId52"/>
-                    <a:stretch>
-                      <a:fillRect/>
-                    </a:stretch>
-                  </pic:blipFill>
-                  <pic:spPr bwMode="auto">
-                    <a:xfrm>
-                      <a:off x="0" y="0"/>
-                      <a:ext cx="4620126" cy="3696101"/>
-                    </a:xfrm>
-                    <a:prstGeom prst="rect">
-                      <a:avLst/>
-                    </a:prstGeom>
-                    <a:noFill/>
-                    <a:ln w="9525">
-                      <a:noFill/>
-                      <a:headEnd/>
-                      <a:tailEnd/>
-                    </a:ln>
-                  </pic:spPr>
-                </pic:pic>
-              </a:graphicData>
-            </a:graphic>
-          </wp:inline>
-        </w:drawing>
-      </w:r>
-      <w:r>
-        <w:drawing>
-          <wp:inline>
-            <wp:extent cx="4620126" cy="3696101"/>
-            <wp:effectExtent b="0" l="0" r="0" t="0"/>
-            <wp:docPr descr="" title="" id="1" name="Picture"/>
-            <a:graphic>
-              <a:graphicData uri="http://schemas.openxmlformats.org/drawingml/2006/picture">
-                <pic:pic>
-                  <pic:nvPicPr>
-                    <pic:cNvPr descr="analyze-pXRF_files/figure-docx/unnamed-chunk-1-33.png" id="0" name="Picture"/>
-                    <pic:cNvPicPr>
-                      <a:picLocks noChangeArrowheads="1" noChangeAspect="1"/>
-                    </pic:cNvPicPr>
-                  </pic:nvPicPr>
-                  <pic:blipFill>
-                    <a:blip r:embed="rId53"/>
-                    <a:stretch>
-                      <a:fillRect/>
-                    </a:stretch>
-                  </pic:blipFill>
-                  <pic:spPr bwMode="auto">
-                    <a:xfrm>
-                      <a:off x="0" y="0"/>
-                      <a:ext cx="4620126" cy="3696101"/>
-                    </a:xfrm>
-                    <a:prstGeom prst="rect">
-                      <a:avLst/>
-                    </a:prstGeom>
-                    <a:noFill/>
-                    <a:ln w="9525">
-                      <a:noFill/>
-                      <a:headEnd/>
-                      <a:tailEnd/>
-                    </a:ln>
-                  </pic:spPr>
-                </pic:pic>
-              </a:graphicData>
-            </a:graphic>
-          </wp:inline>
-        </w:drawing>
-      </w:r>
-      <w:r>
-        <w:drawing>
-          <wp:inline>
-            <wp:extent cx="4620126" cy="3696101"/>
-            <wp:effectExtent b="0" l="0" r="0" t="0"/>
-            <wp:docPr descr="" title="" id="1" name="Picture"/>
-            <a:graphic>
-              <a:graphicData uri="http://schemas.openxmlformats.org/drawingml/2006/picture">
-                <pic:pic>
-                  <pic:nvPicPr>
-                    <pic:cNvPr descr="analyze-pXRF_files/figure-docx/unnamed-chunk-1-34.png" id="0" name="Picture"/>
-                    <pic:cNvPicPr>
-                      <a:picLocks noChangeArrowheads="1" noChangeAspect="1"/>
-                    </pic:cNvPicPr>
-                  </pic:nvPicPr>
-                  <pic:blipFill>
-                    <a:blip r:embed="rId54"/>
                     <a:stretch>
                       <a:fillRect/>
                     </a:stretch>

--- a/analyze-pXRF.docx
+++ b/analyze-pXRF.docx
@@ -296,34 +296,70 @@
         <w:rPr>
           <w:rStyle w:val="VerbatimChar"/>
         </w:rPr>
-        <w:t xml:space="preserve">##                           PC1    PC2     PC3     PC4     PC5     PC6</w:t>
-      </w:r>
-      <w:r>
-        <w:br/>
-      </w:r>
-      <w:r>
-        <w:rPr>
-          <w:rStyle w:val="VerbatimChar"/>
-        </w:rPr>
-        <w:t xml:space="preserve">## Standard deviation     1.3282 1.0351 0.54269 0.45510 0.43314 0.14521</w:t>
-      </w:r>
-      <w:r>
-        <w:br/>
-      </w:r>
-      <w:r>
-        <w:rPr>
-          <w:rStyle w:val="VerbatimChar"/>
-        </w:rPr>
-        <w:t xml:space="preserve">## Proportion of Variance 0.4975 0.3022 0.08306 0.05841 0.05291 0.00595</w:t>
-      </w:r>
-      <w:r>
-        <w:br/>
-      </w:r>
-      <w:r>
-        <w:rPr>
-          <w:rStyle w:val="VerbatimChar"/>
-        </w:rPr>
-        <w:t xml:space="preserve">## Cumulative Proportion  0.4975 0.7997 0.88273 0.94114 0.99405 1.00000</w:t>
+        <w:t xml:space="preserve">##                           PC1    PC2     PC3     PC4     PC5     PC6    PC7</w:t>
+      </w:r>
+      <w:r>
+        <w:br/>
+      </w:r>
+      <w:r>
+        <w:rPr>
+          <w:rStyle w:val="VerbatimChar"/>
+        </w:rPr>
+        <w:t xml:space="preserve">## Standard deviation     1.8535 1.6722 0.76719 0.61863 0.43204 0.34429 0.2886</w:t>
+      </w:r>
+      <w:r>
+        <w:br/>
+      </w:r>
+      <w:r>
+        <w:rPr>
+          <w:rStyle w:val="VerbatimChar"/>
+        </w:rPr>
+        <w:t xml:space="preserve">## Proportion of Variance 0.4414 0.3593 0.07563 0.04918 0.02398 0.01523 0.0107</w:t>
+      </w:r>
+      <w:r>
+        <w:br/>
+      </w:r>
+      <w:r>
+        <w:rPr>
+          <w:rStyle w:val="VerbatimChar"/>
+        </w:rPr>
+        <w:t xml:space="preserve">## Cumulative Proportion  0.4414 0.8007 0.87636 0.92553 0.94952 0.96475 0.9755</w:t>
+      </w:r>
+      <w:r>
+        <w:br/>
+      </w:r>
+      <w:r>
+        <w:rPr>
+          <w:rStyle w:val="VerbatimChar"/>
+        </w:rPr>
+        <w:t xml:space="preserve">##                            PC8     PC9    PC10    PC11</w:t>
+      </w:r>
+      <w:r>
+        <w:br/>
+      </w:r>
+      <w:r>
+        <w:rPr>
+          <w:rStyle w:val="VerbatimChar"/>
+        </w:rPr>
+        <w:t xml:space="preserve">## Standard deviation     0.26351 0.22965 0.22167 0.14054</w:t>
+      </w:r>
+      <w:r>
+        <w:br/>
+      </w:r>
+      <w:r>
+        <w:rPr>
+          <w:rStyle w:val="VerbatimChar"/>
+        </w:rPr>
+        <w:t xml:space="preserve">## Proportion of Variance 0.00892 0.00678 0.00631 0.00254</w:t>
+      </w:r>
+      <w:r>
+        <w:br/>
+      </w:r>
+      <w:r>
+        <w:rPr>
+          <w:rStyle w:val="VerbatimChar"/>
+        </w:rPr>
+        <w:t xml:space="preserve">## Cumulative Proportion  0.98437 0.99115 0.99746 1.00000</w:t>
       </w:r>
     </w:p>
     <w:p>
@@ -549,52 +585,52 @@
         <w:rPr>
           <w:rStyle w:val="VerbatimChar"/>
         </w:rPr>
-        <w:t xml:space="preserve">##  [1] "P1"    "P10"   "P11"   "P12"   "P13"   "P14"   "P15"   "P16"   "P17"  </w:t>
-      </w:r>
-      <w:r>
-        <w:br/>
-      </w:r>
-      <w:r>
-        <w:rPr>
-          <w:rStyle w:val="VerbatimChar"/>
-        </w:rPr>
-        <w:t xml:space="preserve">## [10] "P18"   "P19"   "P2"    "P20"   "P21"   "P22"   "P23"   "P24"   "P25"  </w:t>
-      </w:r>
-      <w:r>
-        <w:br/>
-      </w:r>
-      <w:r>
-        <w:rPr>
-          <w:rStyle w:val="VerbatimChar"/>
-        </w:rPr>
-        <w:t xml:space="preserve">## [19] "P26"   "P27"   "P28"   "P29"   "P3"    "P30"   "P31"   "P32"   "P33"  </w:t>
-      </w:r>
-      <w:r>
-        <w:br/>
-      </w:r>
-      <w:r>
-        <w:rPr>
-          <w:rStyle w:val="VerbatimChar"/>
-        </w:rPr>
-        <w:t xml:space="preserve">## [28] "P34"   "P4"    "P5"    "P6"    "P7"    "P8"    "P9"    "PP-1"  "PP-10"</w:t>
-      </w:r>
-      <w:r>
-        <w:br/>
-      </w:r>
-      <w:r>
-        <w:rPr>
-          <w:rStyle w:val="VerbatimChar"/>
-        </w:rPr>
-        <w:t xml:space="preserve">## [37] "PP-11" "PP-12" "PP-13" "PP-14" "PP-15" "PP-16" "PP-17" "PP-18" "PP-19"</w:t>
-      </w:r>
-      <w:r>
-        <w:br/>
-      </w:r>
-      <w:r>
-        <w:rPr>
-          <w:rStyle w:val="VerbatimChar"/>
-        </w:rPr>
-        <w:t xml:space="preserve">## [46] "PP-2"  "PP-3"  "PP-4"  "PP-5"  "PP-6"  "PP-7"  "PP-8"  "PP-9"</w:t>
+        <w:t xml:space="preserve">##  [1] "AY-1"  "AY-10" "AY-11" "AY-12" "AY-13" "AY-14" "AY-15" "AY-16" "AY-17"</w:t>
+      </w:r>
+      <w:r>
+        <w:br/>
+      </w:r>
+      <w:r>
+        <w:rPr>
+          <w:rStyle w:val="VerbatimChar"/>
+        </w:rPr>
+        <w:t xml:space="preserve">## [10] "AY-18" "AY-19" "AY-2"  "AY-20" "AY-21" "AY-22" "AY-23" "AY-24" "AY-25"</w:t>
+      </w:r>
+      <w:r>
+        <w:br/>
+      </w:r>
+      <w:r>
+        <w:rPr>
+          <w:rStyle w:val="VerbatimChar"/>
+        </w:rPr>
+        <w:t xml:space="preserve">## [19] "AY-26" "AY-27" "AY-28" "AY-29" "AY-3"  "AY-30" "AY-31" "AY-32" "AY-33"</w:t>
+      </w:r>
+      <w:r>
+        <w:br/>
+      </w:r>
+      <w:r>
+        <w:rPr>
+          <w:rStyle w:val="VerbatimChar"/>
+        </w:rPr>
+        <w:t xml:space="preserve">## [28] "AY-34" "AY-35" "AY-36" "AY-37" "AY-38" "AY-39" "AY-4"  "AY-40" "AY-41"</w:t>
+      </w:r>
+      <w:r>
+        <w:br/>
+      </w:r>
+      <w:r>
+        <w:rPr>
+          <w:rStyle w:val="VerbatimChar"/>
+        </w:rPr>
+        <w:t xml:space="preserve">## [37] "AY-42" "AY-43" "AY-44" "AY-45" "AY-46" "AY-47" "AY-48" "AY-49" "AY-5" </w:t>
+      </w:r>
+      <w:r>
+        <w:br/>
+      </w:r>
+      <w:r>
+        <w:rPr>
+          <w:rStyle w:val="VerbatimChar"/>
+        </w:rPr>
+        <w:t xml:space="preserve">## [46] "AY-50" "AY-51" "AY-52" "AY-53" "AY-54" "AY-6"  "AY-7"  "AY-8"  "AY-9"</w:t>
       </w:r>
     </w:p>
     <w:p>
@@ -605,43 +641,52 @@
         <w:rPr>
           <w:rStyle w:val="VerbatimChar"/>
         </w:rPr>
-        <w:t xml:space="preserve">##  [1] "P1"    "P10"   "P11"   "P12"   "P13"   "P14"   "P15"   "P16"   "P17"  </w:t>
-      </w:r>
-      <w:r>
-        <w:br/>
-      </w:r>
-      <w:r>
-        <w:rPr>
-          <w:rStyle w:val="VerbatimChar"/>
-        </w:rPr>
-        <w:t xml:space="preserve">## [10] "P18"   "P19"   "P2"    "P20"   "P21"   "P22"   "P23"   "P24"   "P25"  </w:t>
-      </w:r>
-      <w:r>
-        <w:br/>
-      </w:r>
-      <w:r>
-        <w:rPr>
-          <w:rStyle w:val="VerbatimChar"/>
-        </w:rPr>
-        <w:t xml:space="preserve">## [19] "P26"   "P27"   "P28"   "P29"   "P3"    "P30"   "P31"   "P32"   "P33"  </w:t>
-      </w:r>
-      <w:r>
-        <w:br/>
-      </w:r>
-      <w:r>
-        <w:rPr>
-          <w:rStyle w:val="VerbatimChar"/>
-        </w:rPr>
-        <w:t xml:space="preserve">## [28] "P34"   "P4"    "P5"    "P6"    "P7"    "P8"    "P9"    "PP-10" "PP-11"</w:t>
-      </w:r>
-      <w:r>
-        <w:br/>
-      </w:r>
-      <w:r>
-        <w:rPr>
-          <w:rStyle w:val="VerbatimChar"/>
-        </w:rPr>
-        <w:t xml:space="preserve">## [37] "PP-12" "PP-13" "PP-14" "PP-15" "PP-16" "PP-17" "PP-18" "PP-19" "PP-9"</w:t>
+        <w:t xml:space="preserve">##  [1] "AY-1"  "AY-10" "AY-11" "AY-12" "AY-13" "AY-14" "AY-15" "AY-16" "AY-17"</w:t>
+      </w:r>
+      <w:r>
+        <w:br/>
+      </w:r>
+      <w:r>
+        <w:rPr>
+          <w:rStyle w:val="VerbatimChar"/>
+        </w:rPr>
+        <w:t xml:space="preserve">## [10] "AY-18" "AY-19" "AY-2"  "AY-20" "AY-21" "AY-22" "AY-23" "AY-24" "AY-25"</w:t>
+      </w:r>
+      <w:r>
+        <w:br/>
+      </w:r>
+      <w:r>
+        <w:rPr>
+          <w:rStyle w:val="VerbatimChar"/>
+        </w:rPr>
+        <w:t xml:space="preserve">## [19] "AY-26" "AY-27" "AY-28" "AY-29" "AY-3"  "AY-30" "AY-31" "AY-32" "AY-33"</w:t>
+      </w:r>
+      <w:r>
+        <w:br/>
+      </w:r>
+      <w:r>
+        <w:rPr>
+          <w:rStyle w:val="VerbatimChar"/>
+        </w:rPr>
+        <w:t xml:space="preserve">## [28] "AY-34" "AY-35" "AY-36" "AY-37" "AY-38" "AY-39" "AY-4"  "AY-41" "AY-42"</w:t>
+      </w:r>
+      <w:r>
+        <w:br/>
+      </w:r>
+      <w:r>
+        <w:rPr>
+          <w:rStyle w:val="VerbatimChar"/>
+        </w:rPr>
+        <w:t xml:space="preserve">## [37] "AY-43" "AY-44" "AY-45" "AY-46" "AY-47" "AY-48" "AY-49" "AY-5"  "AY-8" </w:t>
+      </w:r>
+      <w:r>
+        <w:br/>
+      </w:r>
+      <w:r>
+        <w:rPr>
+          <w:rStyle w:val="VerbatimChar"/>
+        </w:rPr>
+        <w:t xml:space="preserve">## [46] "AY-9"</w:t>
       </w:r>
     </w:p>
     <w:p>
@@ -708,34 +753,70 @@
         <w:rPr>
           <w:rStyle w:val="VerbatimChar"/>
         </w:rPr>
-        <w:t xml:space="preserve">##                           PC1    PC2     PC3     PC4     PC5    PC6</w:t>
-      </w:r>
-      <w:r>
-        <w:br/>
-      </w:r>
-      <w:r>
-        <w:rPr>
-          <w:rStyle w:val="VerbatimChar"/>
-        </w:rPr>
-        <w:t xml:space="preserve">## Standard deviation     1.1617 1.0603 0.52348 0.42158 0.30688 0.1031</w:t>
-      </w:r>
-      <w:r>
-        <w:br/>
-      </w:r>
-      <w:r>
-        <w:rPr>
-          <w:rStyle w:val="VerbatimChar"/>
-        </w:rPr>
-        <w:t xml:space="preserve">## Proportion of Variance 0.4454 0.3710 0.09043 0.05865 0.03108 0.0035</w:t>
-      </w:r>
-      <w:r>
-        <w:br/>
-      </w:r>
-      <w:r>
-        <w:rPr>
-          <w:rStyle w:val="VerbatimChar"/>
-        </w:rPr>
-        <w:t xml:space="preserve">## Cumulative Proportion  0.4454 0.8163 0.90676 0.96542 0.99650 1.0000</w:t>
+        <w:t xml:space="preserve">##                           PC1    PC2     PC3     PC4     PC5     PC6     PC7</w:t>
+      </w:r>
+      <w:r>
+        <w:br/>
+      </w:r>
+      <w:r>
+        <w:rPr>
+          <w:rStyle w:val="VerbatimChar"/>
+        </w:rPr>
+        <w:t xml:space="preserve">## Standard deviation     1.9047 1.7348 0.77157 0.61544 0.42608 0.34584 0.27846</w:t>
+      </w:r>
+      <w:r>
+        <w:br/>
+      </w:r>
+      <w:r>
+        <w:rPr>
+          <w:rStyle w:val="VerbatimChar"/>
+        </w:rPr>
+        <w:t xml:space="preserve">## Proportion of Variance 0.4438 0.3682 0.07283 0.04634 0.02221 0.01463 0.00949</w:t>
+      </w:r>
+      <w:r>
+        <w:br/>
+      </w:r>
+      <w:r>
+        <w:rPr>
+          <w:rStyle w:val="VerbatimChar"/>
+        </w:rPr>
+        <w:t xml:space="preserve">## Cumulative Proportion  0.4438 0.8120 0.88483 0.93116 0.95337 0.96801 0.97749</w:t>
+      </w:r>
+      <w:r>
+        <w:br/>
+      </w:r>
+      <w:r>
+        <w:rPr>
+          <w:rStyle w:val="VerbatimChar"/>
+        </w:rPr>
+        <w:t xml:space="preserve">##                            PC8     PC9    PC10    PC11</w:t>
+      </w:r>
+      <w:r>
+        <w:br/>
+      </w:r>
+      <w:r>
+        <w:rPr>
+          <w:rStyle w:val="VerbatimChar"/>
+        </w:rPr>
+        <w:t xml:space="preserve">## Standard deviation     0.26595 0.23012 0.20723 0.13179</w:t>
+      </w:r>
+      <w:r>
+        <w:br/>
+      </w:r>
+      <w:r>
+        <w:rPr>
+          <w:rStyle w:val="VerbatimChar"/>
+        </w:rPr>
+        <w:t xml:space="preserve">## Proportion of Variance 0.00865 0.00648 0.00525 0.00212</w:t>
+      </w:r>
+      <w:r>
+        <w:br/>
+      </w:r>
+      <w:r>
+        <w:rPr>
+          <w:rStyle w:val="VerbatimChar"/>
+        </w:rPr>
+        <w:t xml:space="preserve">## Cumulative Proportion  0.98614 0.99262 0.99788 1.00000</w:t>
       </w:r>
     </w:p>
     <w:p>
@@ -1003,7 +1084,7 @@
         <w:rPr>
           <w:rStyle w:val="VerbatimChar"/>
         </w:rPr>
-        <w:t xml:space="preserve">## [1] 0.884993</w:t>
+        <w:t xml:space="preserve">## [1] 0.8589872</w:t>
       </w:r>
     </w:p>
     <w:p>
